--- a/template.docx
+++ b/template.docx
@@ -4,147 +4,243 @@
   <w:body>
     <w:p>
       <w:pPr>
-        <w:spacing w:after="0" w:line="276" w:lineRule="auto"/>
-        <w:rPr>
-          <w:rFonts w:ascii="Calibri" w:cs="Calibri" w:eastAsia="Calibri" w:hAnsi="Calibri"/>
-          <w:b w:val="1"/>
-          <w:color w:val="2a4b7e"/>
-          <w:sz w:val="21"/>
-          <w:szCs w:val="21"/>
+        <w:spacing w:after="280" w:line="240" w:lineRule="auto"/>
+        <w:jc w:val="both"/>
+        <w:rPr>
+          <w:rFonts w:ascii="Calibri" w:cs="Calibri" w:eastAsia="Calibri" w:hAnsi="Calibri"/>
+          <w:b w:val="1"/>
+          <w:sz w:val="40"/>
+          <w:szCs w:val="40"/>
+          <w:u w:val="single"/>
         </w:rPr>
       </w:pPr>
       <w:r>
         <w:rPr>
           <w:rFonts w:ascii="Calibri" w:cs="Calibri" w:eastAsia="Calibri" w:hAnsi="Calibri"/>
           <w:b w:val="1"/>
-          <w:color w:val="2a4b7e"/>
-          <w:sz w:val="24"/>
-          <w:szCs w:val="24"/>
-          <w:rtl w:val="0"/>
-        </w:rPr>
-        <w:br w:type="textWrapping"/>
-        <w:t xml:space="preserve">Relatório</w:t>
-      </w:r>
-      <w:r>
-        <w:rPr>
-          <w:rFonts w:ascii="Calibri" w:cs="Calibri" w:eastAsia="Calibri" w:hAnsi="Calibri"/>
-          <w:b w:val="1"/>
-          <w:color w:val="2a4b7e"/>
-          <w:sz w:val="21"/>
-          <w:szCs w:val="21"/>
-          <w:rtl w:val="0"/>
-        </w:rPr>
-        <w:t xml:space="preserve"> </w:t>
+          <w:sz w:val="40"/>
+          <w:szCs w:val="40"/>
+          <w:u w:val="single"/>
+          <w:rtl w:val="0"/>
+        </w:rPr>
+        <w:t xml:space="preserve">MODELO PADRONIZADO</w:t>
       </w:r>
     </w:p>
     <w:p>
       <w:pPr>
-        <w:spacing w:after="160" w:line="276" w:lineRule="auto"/>
-        <w:rPr>
-          <w:rFonts w:ascii="Calibri" w:cs="Calibri" w:eastAsia="Calibri" w:hAnsi="Calibri"/>
-          <w:sz w:val="17"/>
-          <w:szCs w:val="17"/>
+        <w:spacing w:after="280" w:before="280" w:line="240" w:lineRule="auto"/>
+        <w:jc w:val="both"/>
+        <w:rPr>
+          <w:rFonts w:ascii="Calibri" w:cs="Calibri" w:eastAsia="Calibri" w:hAnsi="Calibri"/>
+          <w:b w:val="1"/>
+          <w:sz w:val="40"/>
+          <w:szCs w:val="40"/>
         </w:rPr>
       </w:pPr>
       <w:r>
         <w:rPr>
-          <w:rtl w:val="0"/>
-        </w:rPr>
+          <w:rFonts w:ascii="Calibri" w:cs="Calibri" w:eastAsia="Calibri" w:hAnsi="Calibri"/>
+          <w:b w:val="1"/>
+          <w:sz w:val="40"/>
+          <w:szCs w:val="40"/>
+          <w:rtl w:val="0"/>
+        </w:rPr>
+        <w:t xml:space="preserve">ACORDO DE PARCERIA PARA PESQUISA, DESENVOLVIMENTO E INOVAÇÃO</w:t>
+      </w:r>
+    </w:p>
+    <w:p>
+      <w:pPr>
+        <w:spacing w:after="280" w:before="280" w:line="240" w:lineRule="auto"/>
+        <w:jc w:val="both"/>
+        <w:rPr>
+          <w:rFonts w:ascii="Calibri" w:cs="Calibri" w:eastAsia="Calibri" w:hAnsi="Calibri"/>
+          <w:b w:val="1"/>
+          <w:sz w:val="24"/>
+          <w:szCs w:val="24"/>
+        </w:rPr>
+      </w:pPr>
+      <w:r>
+        <w:rPr>
+          <w:rFonts w:ascii="Calibri" w:cs="Calibri" w:eastAsia="Calibri" w:hAnsi="Calibri"/>
+          <w:b w:val="1"/>
+          <w:sz w:val="24"/>
+          <w:szCs w:val="24"/>
+          <w:rtl w:val="0"/>
+        </w:rPr>
+        <w:t xml:space="preserve">Art. 9º da Lei nº 10.973/2004 e Art. 35 do Decreto nº 9.283/2018</w:t>
+        <w:br w:type="textWrapping"/>
+        <w:br w:type="textWrapping"/>
+        <w:br w:type="textWrapping"/>
+        <w:t xml:space="preserve">3. CARACTERIZAÇÃO DO PROJETO DE PESQUISA, DESENVOLVIMENTO E INOVAÇÃO</w:t>
+      </w:r>
+    </w:p>
+    <w:p>
+      <w:pPr>
+        <w:spacing w:after="0" w:line="240" w:lineRule="auto"/>
+        <w:jc w:val="both"/>
+        <w:rPr>
+          <w:rFonts w:ascii="Calibri" w:cs="Calibri" w:eastAsia="Calibri" w:hAnsi="Calibri"/>
+          <w:b w:val="1"/>
+          <w:sz w:val="24"/>
+          <w:szCs w:val="24"/>
+        </w:rPr>
+      </w:pPr>
+      <w:r>
+        <w:rPr>
+          <w:rFonts w:ascii="Calibri" w:cs="Calibri" w:eastAsia="Calibri" w:hAnsi="Calibri"/>
+          <w:b w:val="1"/>
+          <w:sz w:val="24"/>
+          <w:szCs w:val="24"/>
+          <w:rtl w:val="0"/>
+        </w:rPr>
+        <w:t xml:space="preserve">3.1. Objetivos Gerais</w:t>
+        <w:br w:type="textWrapping"/>
+        <w:br w:type="textWrapping"/>
+      </w:r>
+      <w:r>
+        <w:rPr>
+          <w:rFonts w:ascii="Calibri" w:cs="Calibri" w:eastAsia="Calibri" w:hAnsi="Calibri"/>
+          <w:rtl w:val="0"/>
+        </w:rPr>
+        <w:t xml:space="preserve">{{p descricao_subdoc }}</w:t>
+      </w:r>
+      <w:r>
+        <w:rPr>
+          <w:rFonts w:ascii="Calibri" w:cs="Calibri" w:eastAsia="Calibri" w:hAnsi="Calibri"/>
+          <w:b w:val="1"/>
+          <w:sz w:val="24"/>
+          <w:szCs w:val="24"/>
+          <w:rtl w:val="0"/>
+        </w:rPr>
+        <w:br w:type="textWrapping"/>
+      </w:r>
+    </w:p>
+    <w:p>
+      <w:pPr>
+        <w:spacing w:after="280" w:before="280" w:line="259" w:lineRule="auto"/>
+        <w:jc w:val="both"/>
+        <w:rPr>
+          <w:rFonts w:ascii="Calibri" w:cs="Calibri" w:eastAsia="Calibri" w:hAnsi="Calibri"/>
+          <w:b w:val="1"/>
+          <w:sz w:val="24"/>
+          <w:szCs w:val="24"/>
+        </w:rPr>
+      </w:pPr>
+      <w:r>
+        <w:rPr>
+          <w:rFonts w:ascii="Calibri" w:cs="Calibri" w:eastAsia="Calibri" w:hAnsi="Calibri"/>
+          <w:b w:val="1"/>
+          <w:sz w:val="24"/>
+          <w:szCs w:val="24"/>
+          <w:rtl w:val="0"/>
+        </w:rPr>
+        <w:t xml:space="preserve">7. RESULTADOS ESPERADOS: METAS E INDICADORES</w:t>
+      </w:r>
+    </w:p>
+    <w:p>
+      <w:pPr>
+        <w:spacing w:after="280" w:before="280" w:line="259" w:lineRule="auto"/>
+        <w:jc w:val="center"/>
+        <w:rPr>
+          <w:rFonts w:ascii="Calibri" w:cs="Calibri" w:eastAsia="Calibri" w:hAnsi="Calibri"/>
+          <w:sz w:val="24"/>
+          <w:szCs w:val="24"/>
+        </w:rPr>
+      </w:pPr>
+      <w:r>
+        <w:rPr>
+          <w:rFonts w:ascii="Calibri" w:cs="Calibri" w:eastAsia="Calibri" w:hAnsi="Calibri"/>
+          <w:sz w:val="24"/>
+          <w:szCs w:val="24"/>
+          <w:rtl w:val="0"/>
+        </w:rPr>
+        <w:t xml:space="preserve">Tabela de Metas e de indicadores</w:t>
       </w:r>
     </w:p>
     <w:tbl>
       <w:tblPr>
         <w:tblStyle w:val="Table1"/>
-        <w:tblW w:w="6480.0" w:type="dxa"/>
+        <w:tblW w:w="8731.0" w:type="dxa"/>
         <w:jc w:val="left"/>
-        <w:tblBorders>
-          <w:top w:color="000000" w:space="0" w:sz="0" w:val="nil"/>
-          <w:left w:color="000000" w:space="0" w:sz="0" w:val="nil"/>
-          <w:bottom w:color="000000" w:space="0" w:sz="0" w:val="nil"/>
-          <w:right w:color="000000" w:space="0" w:sz="0" w:val="nil"/>
-          <w:insideH w:color="000000" w:space="0" w:sz="0" w:val="nil"/>
-          <w:insideV w:color="000000" w:space="0" w:sz="0" w:val="nil"/>
-        </w:tblBorders>
+        <w:tblInd w:w="-24.0" w:type="dxa"/>
         <w:tblLayout w:type="fixed"/>
-        <w:tblLook w:val="0600"/>
+        <w:tblLook w:val="0000"/>
       </w:tblPr>
       <w:tblGrid>
-        <w:gridCol w:w="3240"/>
-        <w:gridCol w:w="3240"/>
+        <w:gridCol w:w="4494"/>
+        <w:gridCol w:w="4237"/>
         <w:tblGridChange w:id="0">
           <w:tblGrid>
-            <w:gridCol w:w="3240"/>
-            <w:gridCol w:w="3240"/>
+            <w:gridCol w:w="4494"/>
+            <w:gridCol w:w="4237"/>
           </w:tblGrid>
         </w:tblGridChange>
       </w:tblGrid>
       <w:tr>
         <w:trPr>
           <w:cantSplit w:val="0"/>
-          <w:trHeight w:val="465" w:hRule="atLeast"/>
           <w:tblHeader w:val="0"/>
         </w:trPr>
         <w:tc>
           <w:tcPr>
             <w:tcBorders>
-              <w:top w:color="000000" w:space="0" w:sz="5" w:val="single"/>
-              <w:left w:color="000000" w:space="0" w:sz="5" w:val="single"/>
-              <w:bottom w:color="000000" w:space="0" w:sz="5" w:val="single"/>
-              <w:right w:color="000000" w:space="0" w:sz="5" w:val="single"/>
+              <w:top w:color="000000" w:space="0" w:sz="4" w:val="single"/>
+              <w:left w:color="000000" w:space="0" w:sz="4" w:val="single"/>
+              <w:bottom w:color="000000" w:space="0" w:sz="4" w:val="single"/>
             </w:tcBorders>
-            <w:tcMar>
-              <w:top w:w="60.0" w:type="dxa"/>
-              <w:left w:w="60.0" w:type="dxa"/>
-              <w:bottom w:w="60.0" w:type="dxa"/>
-              <w:right w:w="60.0" w:type="dxa"/>
-            </w:tcMar>
-            <w:vAlign w:val="top"/>
+            <w:shd w:fill="ffffff" w:val="clear"/>
+            <w:vAlign w:val="center"/>
           </w:tcPr>
           <w:p>
             <w:pPr>
-              <w:spacing w:after="160" w:line="276" w:lineRule="auto"/>
-              <w:rPr>
-                <w:rFonts w:ascii="Calibri" w:cs="Calibri" w:eastAsia="Calibri" w:hAnsi="Calibri"/>
+              <w:spacing w:after="160" w:line="259" w:lineRule="auto"/>
+              <w:jc w:val="both"/>
+              <w:rPr>
+                <w:rFonts w:ascii="Calibri" w:cs="Calibri" w:eastAsia="Calibri" w:hAnsi="Calibri"/>
+                <w:sz w:val="24"/>
+                <w:szCs w:val="24"/>
               </w:rPr>
             </w:pPr>
             <w:r>
               <w:rPr>
                 <w:rFonts w:ascii="Calibri" w:cs="Calibri" w:eastAsia="Calibri" w:hAnsi="Calibri"/>
-                <w:rtl w:val="0"/>
-              </w:rPr>
-              <w:t xml:space="preserve">Item</w:t>
+                <w:sz w:val="24"/>
+                <w:szCs w:val="24"/>
+                <w:rtl w:val="0"/>
+              </w:rPr>
+              <w:t xml:space="preserve">Metas</w:t>
             </w:r>
           </w:p>
         </w:tc>
         <w:tc>
           <w:tcPr>
             <w:tcBorders>
-              <w:top w:color="000000" w:space="0" w:sz="5" w:val="single"/>
-              <w:left w:color="000000" w:space="0" w:sz="5" w:val="single"/>
-              <w:bottom w:color="000000" w:space="0" w:sz="5" w:val="single"/>
-              <w:right w:color="000000" w:space="0" w:sz="5" w:val="single"/>
+              <w:top w:color="000000" w:space="0" w:sz="4" w:val="single"/>
+              <w:left w:color="000000" w:space="0" w:sz="4" w:val="single"/>
+              <w:bottom w:color="000000" w:space="0" w:sz="4" w:val="single"/>
+              <w:right w:color="000000" w:space="0" w:sz="4" w:val="single"/>
             </w:tcBorders>
-            <w:tcMar>
-              <w:top w:w="60.0" w:type="dxa"/>
-              <w:left w:w="60.0" w:type="dxa"/>
-              <w:bottom w:w="60.0" w:type="dxa"/>
-              <w:right w:w="60.0" w:type="dxa"/>
-            </w:tcMar>
-            <w:vAlign w:val="top"/>
+            <w:shd w:fill="ffffff" w:val="clear"/>
+            <w:vAlign w:val="center"/>
           </w:tcPr>
           <w:p>
             <w:pPr>
-              <w:spacing w:after="0" w:line="276" w:lineRule="auto"/>
-              <w:rPr>
-                <w:rFonts w:ascii="Calibri" w:cs="Calibri" w:eastAsia="Calibri" w:hAnsi="Calibri"/>
+              <w:spacing w:after="160" w:line="259" w:lineRule="auto"/>
+              <w:jc w:val="both"/>
+              <w:rPr>
+                <w:rFonts w:ascii="Calibri" w:cs="Calibri" w:eastAsia="Calibri" w:hAnsi="Calibri"/>
+                <w:sz w:val="24"/>
+                <w:szCs w:val="24"/>
               </w:rPr>
             </w:pPr>
             <w:r>
               <w:rPr>
                 <w:rFonts w:ascii="Calibri" w:cs="Calibri" w:eastAsia="Calibri" w:hAnsi="Calibri"/>
-                <w:rtl w:val="0"/>
-              </w:rPr>
-              <w:t xml:space="preserve">Valor</w:t>
+                <w:sz w:val="24"/>
+                <w:szCs w:val="24"/>
+                <w:rtl w:val="0"/>
+              </w:rPr>
+              <w:t xml:space="preserve">Indicador de execução</w:t>
             </w:r>
           </w:p>
         </w:tc>
@@ -152,30 +248,25 @@
       <w:tr>
         <w:trPr>
           <w:cantSplit w:val="0"/>
-          <w:trHeight w:val="345" w:hRule="atLeast"/>
           <w:tblHeader w:val="0"/>
         </w:trPr>
         <w:tc>
           <w:tcPr>
             <w:tcBorders>
-              <w:top w:color="000000" w:space="0" w:sz="5" w:val="single"/>
-              <w:left w:color="000000" w:space="0" w:sz="5" w:val="single"/>
-              <w:bottom w:color="000000" w:space="0" w:sz="5" w:val="single"/>
-              <w:right w:color="000000" w:space="0" w:sz="5" w:val="single"/>
+              <w:top w:color="000000" w:space="0" w:sz="4" w:val="single"/>
+              <w:left w:color="000000" w:space="0" w:sz="4" w:val="single"/>
+              <w:bottom w:color="000000" w:space="0" w:sz="4" w:val="single"/>
             </w:tcBorders>
-            <w:tcMar>
-              <w:top w:w="60.0" w:type="dxa"/>
-              <w:left w:w="60.0" w:type="dxa"/>
-              <w:bottom w:w="60.0" w:type="dxa"/>
-              <w:right w:w="60.0" w:type="dxa"/>
-            </w:tcMar>
-            <w:vAlign w:val="top"/>
+            <w:shd w:fill="auto" w:val="clear"/>
+            <w:vAlign w:val="center"/>
           </w:tcPr>
           <w:p>
             <w:pPr>
               <w:spacing w:after="0" w:line="276" w:lineRule="auto"/>
               <w:rPr>
                 <w:rFonts w:ascii="Calibri" w:cs="Calibri" w:eastAsia="Calibri" w:hAnsi="Calibri"/>
+                <w:sz w:val="24"/>
+                <w:szCs w:val="24"/>
               </w:rPr>
             </w:pPr>
             <w:r>
@@ -184,29 +275,33 @@
                 <w:rtl w:val="0"/>
               </w:rPr>
               <w:t xml:space="preserve">{%tr for item in dados %}</w:t>
+            </w:r>
+            <w:r>
+              <w:rPr>
+                <w:rtl w:val="0"/>
+              </w:rPr>
             </w:r>
           </w:p>
         </w:tc>
         <w:tc>
           <w:tcPr>
             <w:tcBorders>
-              <w:top w:color="000000" w:space="0" w:sz="5" w:val="single"/>
-              <w:left w:color="000000" w:space="0" w:sz="5" w:val="single"/>
-              <w:bottom w:color="000000" w:space="0" w:sz="5" w:val="single"/>
-              <w:right w:color="000000" w:space="0" w:sz="5" w:val="single"/>
+              <w:top w:color="000000" w:space="0" w:sz="4" w:val="single"/>
+              <w:left w:color="000000" w:space="0" w:sz="4" w:val="single"/>
+              <w:bottom w:color="000000" w:space="0" w:sz="4" w:val="single"/>
+              <w:right w:color="000000" w:space="0" w:sz="4" w:val="single"/>
             </w:tcBorders>
-            <w:tcMar>
-              <w:top w:w="60.0" w:type="dxa"/>
-              <w:left w:w="60.0" w:type="dxa"/>
-              <w:bottom w:w="60.0" w:type="dxa"/>
-              <w:right w:w="60.0" w:type="dxa"/>
-            </w:tcMar>
-            <w:vAlign w:val="top"/>
+            <w:shd w:fill="auto" w:val="clear"/>
+            <w:vAlign w:val="center"/>
           </w:tcPr>
           <w:p>
             <w:pPr>
-              <w:rPr>
-                <w:rFonts w:ascii="Calibri" w:cs="Calibri" w:eastAsia="Calibri" w:hAnsi="Calibri"/>
+              <w:spacing w:after="160" w:line="259" w:lineRule="auto"/>
+              <w:jc w:val="both"/>
+              <w:rPr>
+                <w:rFonts w:ascii="Calibri" w:cs="Calibri" w:eastAsia="Calibri" w:hAnsi="Calibri"/>
+                <w:sz w:val="24"/>
+                <w:szCs w:val="24"/>
               </w:rPr>
             </w:pPr>
             <w:r>
@@ -220,30 +315,25 @@
       <w:tr>
         <w:trPr>
           <w:cantSplit w:val="0"/>
-          <w:trHeight w:val="315" w:hRule="atLeast"/>
           <w:tblHeader w:val="0"/>
         </w:trPr>
         <w:tc>
           <w:tcPr>
             <w:tcBorders>
-              <w:top w:color="000000" w:space="0" w:sz="5" w:val="single"/>
-              <w:left w:color="000000" w:space="0" w:sz="5" w:val="single"/>
-              <w:bottom w:color="000000" w:space="0" w:sz="5" w:val="single"/>
-              <w:right w:color="000000" w:space="0" w:sz="5" w:val="single"/>
+              <w:top w:color="000000" w:space="0" w:sz="4" w:val="single"/>
+              <w:left w:color="000000" w:space="0" w:sz="4" w:val="single"/>
+              <w:bottom w:color="000000" w:space="0" w:sz="4" w:val="single"/>
             </w:tcBorders>
-            <w:tcMar>
-              <w:top w:w="60.0" w:type="dxa"/>
-              <w:left w:w="60.0" w:type="dxa"/>
-              <w:bottom w:w="60.0" w:type="dxa"/>
-              <w:right w:w="60.0" w:type="dxa"/>
-            </w:tcMar>
-            <w:vAlign w:val="top"/>
+            <w:shd w:fill="auto" w:val="clear"/>
+            <w:vAlign w:val="center"/>
           </w:tcPr>
           <w:p>
             <w:pPr>
               <w:spacing w:after="0" w:line="276" w:lineRule="auto"/>
               <w:rPr>
                 <w:rFonts w:ascii="Calibri" w:cs="Calibri" w:eastAsia="Calibri" w:hAnsi="Calibri"/>
+                <w:sz w:val="24"/>
+                <w:szCs w:val="24"/>
               </w:rPr>
             </w:pPr>
             <w:r>
@@ -252,30 +342,32 @@
                 <w:rtl w:val="0"/>
               </w:rPr>
               <w:t xml:space="preserve">{{ item.nome }}</w:t>
+            </w:r>
+            <w:r>
+              <w:rPr>
+                <w:rtl w:val="0"/>
+              </w:rPr>
             </w:r>
           </w:p>
         </w:tc>
         <w:tc>
           <w:tcPr>
             <w:tcBorders>
-              <w:top w:color="000000" w:space="0" w:sz="5" w:val="single"/>
-              <w:left w:color="000000" w:space="0" w:sz="5" w:val="single"/>
-              <w:bottom w:color="000000" w:space="0" w:sz="5" w:val="single"/>
-              <w:right w:color="000000" w:space="0" w:sz="5" w:val="single"/>
+              <w:top w:color="000000" w:space="0" w:sz="4" w:val="single"/>
+              <w:left w:color="000000" w:space="0" w:sz="4" w:val="single"/>
+              <w:bottom w:color="000000" w:space="0" w:sz="4" w:val="single"/>
+              <w:right w:color="000000" w:space="0" w:sz="4" w:val="single"/>
             </w:tcBorders>
-            <w:tcMar>
-              <w:top w:w="60.0" w:type="dxa"/>
-              <w:left w:w="60.0" w:type="dxa"/>
-              <w:bottom w:w="60.0" w:type="dxa"/>
-              <w:right w:w="60.0" w:type="dxa"/>
-            </w:tcMar>
-            <w:vAlign w:val="top"/>
+            <w:shd w:fill="auto" w:val="clear"/>
+            <w:vAlign w:val="center"/>
           </w:tcPr>
           <w:p>
             <w:pPr>
               <w:spacing w:after="0" w:line="276" w:lineRule="auto"/>
               <w:rPr>
                 <w:rFonts w:ascii="Calibri" w:cs="Calibri" w:eastAsia="Calibri" w:hAnsi="Calibri"/>
+                <w:sz w:val="24"/>
+                <w:szCs w:val="24"/>
               </w:rPr>
             </w:pPr>
             <w:r>
@@ -284,6 +376,11 @@
                 <w:rtl w:val="0"/>
               </w:rPr>
               <w:t xml:space="preserve">{{ item.valor }}</w:t>
+            </w:r>
+            <w:r>
+              <w:rPr>
+                <w:rtl w:val="0"/>
+              </w:rPr>
             </w:r>
           </w:p>
         </w:tc>
@@ -291,30 +388,25 @@
       <w:tr>
         <w:trPr>
           <w:cantSplit w:val="0"/>
-          <w:trHeight w:val="330" w:hRule="atLeast"/>
           <w:tblHeader w:val="0"/>
         </w:trPr>
         <w:tc>
           <w:tcPr>
             <w:tcBorders>
-              <w:top w:color="000000" w:space="0" w:sz="5" w:val="single"/>
-              <w:left w:color="000000" w:space="0" w:sz="5" w:val="single"/>
-              <w:bottom w:color="000000" w:space="0" w:sz="5" w:val="single"/>
-              <w:right w:color="000000" w:space="0" w:sz="5" w:val="single"/>
+              <w:top w:color="000000" w:space="0" w:sz="4" w:val="single"/>
+              <w:left w:color="000000" w:space="0" w:sz="4" w:val="single"/>
+              <w:bottom w:color="000000" w:space="0" w:sz="4" w:val="single"/>
             </w:tcBorders>
-            <w:tcMar>
-              <w:top w:w="60.0" w:type="dxa"/>
-              <w:left w:w="60.0" w:type="dxa"/>
-              <w:bottom w:w="60.0" w:type="dxa"/>
-              <w:right w:w="60.0" w:type="dxa"/>
-            </w:tcMar>
-            <w:vAlign w:val="top"/>
+            <w:shd w:fill="auto" w:val="clear"/>
+            <w:vAlign w:val="center"/>
           </w:tcPr>
           <w:p>
             <w:pPr>
               <w:spacing w:after="0" w:line="276" w:lineRule="auto"/>
               <w:rPr>
                 <w:rFonts w:ascii="Calibri" w:cs="Calibri" w:eastAsia="Calibri" w:hAnsi="Calibri"/>
+                <w:sz w:val="24"/>
+                <w:szCs w:val="24"/>
               </w:rPr>
             </w:pPr>
             <w:r>
@@ -323,29 +415,33 @@
                 <w:rtl w:val="0"/>
               </w:rPr>
               <w:t xml:space="preserve">{%tr endfor %}</w:t>
+            </w:r>
+            <w:r>
+              <w:rPr>
+                <w:rtl w:val="0"/>
+              </w:rPr>
             </w:r>
           </w:p>
         </w:tc>
         <w:tc>
           <w:tcPr>
             <w:tcBorders>
-              <w:top w:color="000000" w:space="0" w:sz="5" w:val="single"/>
-              <w:left w:color="000000" w:space="0" w:sz="5" w:val="single"/>
-              <w:bottom w:color="000000" w:space="0" w:sz="5" w:val="single"/>
-              <w:right w:color="000000" w:space="0" w:sz="5" w:val="single"/>
+              <w:top w:color="000000" w:space="0" w:sz="4" w:val="single"/>
+              <w:left w:color="000000" w:space="0" w:sz="4" w:val="single"/>
+              <w:bottom w:color="000000" w:space="0" w:sz="4" w:val="single"/>
+              <w:right w:color="000000" w:space="0" w:sz="4" w:val="single"/>
             </w:tcBorders>
-            <w:tcMar>
-              <w:top w:w="60.0" w:type="dxa"/>
-              <w:left w:w="60.0" w:type="dxa"/>
-              <w:bottom w:w="60.0" w:type="dxa"/>
-              <w:right w:w="60.0" w:type="dxa"/>
-            </w:tcMar>
-            <w:vAlign w:val="top"/>
+            <w:shd w:fill="auto" w:val="clear"/>
+            <w:vAlign w:val="center"/>
           </w:tcPr>
           <w:p>
             <w:pPr>
-              <w:rPr>
-                <w:rFonts w:ascii="Calibri" w:cs="Calibri" w:eastAsia="Calibri" w:hAnsi="Calibri"/>
+              <w:spacing w:after="160" w:line="259" w:lineRule="auto"/>
+              <w:jc w:val="both"/>
+              <w:rPr>
+                <w:rFonts w:ascii="Calibri" w:cs="Calibri" w:eastAsia="Calibri" w:hAnsi="Calibri"/>
+                <w:sz w:val="24"/>
+                <w:szCs w:val="24"/>
               </w:rPr>
             </w:pPr>
             <w:r>
@@ -359,16 +455,15 @@
     </w:tbl>
     <w:p>
       <w:pPr>
+        <w:spacing w:after="0" w:line="276" w:lineRule="auto"/>
         <w:rPr>
           <w:rFonts w:ascii="Calibri" w:cs="Calibri" w:eastAsia="Calibri" w:hAnsi="Calibri"/>
         </w:rPr>
       </w:pPr>
       <w:r>
         <w:rPr>
-          <w:rFonts w:ascii="Calibri" w:cs="Calibri" w:eastAsia="Calibri" w:hAnsi="Calibri"/>
-          <w:rtl w:val="0"/>
-        </w:rPr>
-        <w:br w:type="textWrapping"/>
+          <w:rtl w:val="0"/>
+        </w:rPr>
       </w:r>
     </w:p>
     <w:p>
@@ -379,17 +474,6 @@
       </w:pPr>
       <w:r>
         <w:rPr>
-          <w:rFonts w:ascii="Calibri" w:cs="Calibri" w:eastAsia="Calibri" w:hAnsi="Calibri"/>
-          <w:b w:val="1"/>
-          <w:color w:val="2a4b7e"/>
-          <w:sz w:val="24"/>
-          <w:szCs w:val="24"/>
-          <w:rtl w:val="0"/>
-        </w:rPr>
-        <w:t xml:space="preserve">Descrição</w:t>
-      </w:r>
-      <w:r>
-        <w:rPr>
           <w:rtl w:val="0"/>
         </w:rPr>
       </w:r>
@@ -400,25 +484,6 @@
           <w:rFonts w:ascii="Calibri" w:cs="Calibri" w:eastAsia="Calibri" w:hAnsi="Calibri"/>
         </w:rPr>
       </w:pPr>
-      <w:r>
-        <w:rPr>
-          <w:rtl w:val="0"/>
-        </w:rPr>
-      </w:r>
-    </w:p>
-    <w:p>
-      <w:pPr>
-        <w:rPr>
-          <w:rFonts w:ascii="Calibri" w:cs="Calibri" w:eastAsia="Calibri" w:hAnsi="Calibri"/>
-        </w:rPr>
-      </w:pPr>
-      <w:r>
-        <w:rPr>
-          <w:rFonts w:ascii="Calibri" w:cs="Calibri" w:eastAsia="Calibri" w:hAnsi="Calibri"/>
-          <w:rtl w:val="0"/>
-        </w:rPr>
-        <w:t xml:space="preserve">{{p descricao_subdoc }}</w:t>
-      </w:r>
       <w:r>
         <w:rPr>
           <w:rtl w:val="0"/>
@@ -591,10 +656,10 @@
       <w:tblStyleRowBandSize w:val="1"/>
       <w:tblStyleColBandSize w:val="1"/>
       <w:tblCellMar>
-        <w:top w:w="100.0" w:type="dxa"/>
-        <w:left w:w="100.0" w:type="dxa"/>
-        <w:bottom w:w="100.0" w:type="dxa"/>
-        <w:right w:w="100.0" w:type="dxa"/>
+        <w:top w:w="0.0" w:type="dxa"/>
+        <w:left w:w="115.0" w:type="dxa"/>
+        <w:bottom w:w="0.0" w:type="dxa"/>
+        <w:right w:w="115.0" w:type="dxa"/>
       </w:tblCellMar>
     </w:tblPr>
   </w:style>

--- a/template.docx
+++ b/template.docx
@@ -102,7 +102,7 @@
           <w:rFonts w:ascii="Calibri" w:cs="Calibri" w:eastAsia="Calibri" w:hAnsi="Calibri"/>
           <w:rtl w:val="0"/>
         </w:rPr>
-        <w:t xml:space="preserve">{{p descricao_subdoc }}</w:t>
+        <w:t xml:space="preserve">{{p descricao_objetivos_gerais }}</w:t>
       </w:r>
       <w:r>
         <w:rPr>
@@ -274,7 +274,7 @@
                 <w:rFonts w:ascii="Calibri" w:cs="Calibri" w:eastAsia="Calibri" w:hAnsi="Calibri"/>
                 <w:rtl w:val="0"/>
               </w:rPr>
-              <w:t xml:space="preserve">{%tr for item in dados %}</w:t>
+              <w:t xml:space="preserve">{%tr for item in metas %}</w:t>
             </w:r>
             <w:r>
               <w:rPr>
@@ -341,7 +341,7 @@
                 <w:rFonts w:ascii="Calibri" w:cs="Calibri" w:eastAsia="Calibri" w:hAnsi="Calibri"/>
                 <w:rtl w:val="0"/>
               </w:rPr>
-              <w:t xml:space="preserve">{{ item.nome }}</w:t>
+              <w:t xml:space="preserve">{{ item.meta }}</w:t>
             </w:r>
             <w:r>
               <w:rPr>
@@ -375,7 +375,7 @@
                 <w:rFonts w:ascii="Calibri" w:cs="Calibri" w:eastAsia="Calibri" w:hAnsi="Calibri"/>
                 <w:rtl w:val="0"/>
               </w:rPr>
-              <w:t xml:space="preserve">{{ item.valor }}</w:t>
+              <w:t xml:space="preserve">{{ item.indicador }}</w:t>
             </w:r>
             <w:r>
               <w:rPr>

--- a/template.docx
+++ b/template.docx
@@ -102,7 +102,7 @@
           <w:rFonts w:ascii="Calibri" w:cs="Calibri" w:eastAsia="Calibri" w:hAnsi="Calibri"/>
           <w:rtl w:val="0"/>
         </w:rPr>
-        <w:t xml:space="preserve">{{p descricao_objetivos_gerais }}</w:t>
+        <w:t xml:space="preserve">{{p descricao_subdoc }}</w:t>
       </w:r>
       <w:r>
         <w:rPr>
@@ -274,7 +274,7 @@
                 <w:rFonts w:ascii="Calibri" w:cs="Calibri" w:eastAsia="Calibri" w:hAnsi="Calibri"/>
                 <w:rtl w:val="0"/>
               </w:rPr>
-              <w:t xml:space="preserve">{%tr for item in metas %}</w:t>
+              <w:t xml:space="preserve">{%tr for item in dados %}</w:t>
             </w:r>
             <w:r>
               <w:rPr>
@@ -341,7 +341,7 @@
                 <w:rFonts w:ascii="Calibri" w:cs="Calibri" w:eastAsia="Calibri" w:hAnsi="Calibri"/>
                 <w:rtl w:val="0"/>
               </w:rPr>
-              <w:t xml:space="preserve">{{ item.meta }}</w:t>
+              <w:t xml:space="preserve">{{ item.nome }}</w:t>
             </w:r>
             <w:r>
               <w:rPr>
@@ -375,7 +375,7 @@
                 <w:rFonts w:ascii="Calibri" w:cs="Calibri" w:eastAsia="Calibri" w:hAnsi="Calibri"/>
                 <w:rtl w:val="0"/>
               </w:rPr>
-              <w:t xml:space="preserve">{{ item.indicador }}</w:t>
+              <w:t xml:space="preserve">{{ item.valor }}</w:t>
             </w:r>
             <w:r>
               <w:rPr>

--- a/template.docx
+++ b/template.docx
@@ -102,7 +102,7 @@
           <w:rFonts w:ascii="Calibri" w:cs="Calibri" w:eastAsia="Calibri" w:hAnsi="Calibri"/>
           <w:rtl w:val="0"/>
         </w:rPr>
-        <w:t xml:space="preserve">{{p descricao_subdoc }}</w:t>
+        <w:t xml:space="preserve">{{p descricao }}</w:t>
       </w:r>
       <w:r>
         <w:rPr>

--- a/template.docx
+++ b/template.docx
@@ -68,6 +68,1345 @@
           <w:rtl w:val="0"/>
         </w:rPr>
         <w:t xml:space="preserve">Art. 9º da Lei nº 10.973/2004 e Art. 35 do Decreto nº 9.283/2018</w:t>
+        <w:br w:type="textWrapping"/>
+        <w:br w:type="textWrapping"/>
+        <w:br w:type="textWrapping"/>
+        <w:t xml:space="preserve">1. DA IDENTIFICAÇÃO DOS PARCEIROS</w:t>
+      </w:r>
+    </w:p>
+    <w:p>
+      <w:pPr>
+        <w:spacing w:after="280" w:before="280" w:line="259" w:lineRule="auto"/>
+        <w:jc w:val="both"/>
+        <w:rPr>
+          <w:rFonts w:ascii="Calibri" w:cs="Calibri" w:eastAsia="Calibri" w:hAnsi="Calibri"/>
+          <w:sz w:val="24"/>
+          <w:szCs w:val="24"/>
+        </w:rPr>
+      </w:pPr>
+      <w:r>
+        <w:rPr>
+          <w:rFonts w:ascii="Calibri" w:cs="Calibri" w:eastAsia="Calibri" w:hAnsi="Calibri"/>
+          <w:sz w:val="24"/>
+          <w:szCs w:val="24"/>
+          <w:rtl w:val="0"/>
+        </w:rPr>
+        <w:t xml:space="preserve">1º PARCEIRO – ICT Pública</w:t>
+      </w:r>
+    </w:p>
+    <w:p>
+      <w:pPr>
+        <w:spacing w:after="280" w:before="280" w:line="259" w:lineRule="auto"/>
+        <w:jc w:val="both"/>
+        <w:rPr>
+          <w:rFonts w:ascii="Calibri" w:cs="Calibri" w:eastAsia="Calibri" w:hAnsi="Calibri"/>
+          <w:sz w:val="24"/>
+          <w:szCs w:val="24"/>
+        </w:rPr>
+      </w:pPr>
+      <w:r>
+        <w:rPr>
+          <w:rFonts w:ascii="Calibri" w:cs="Calibri" w:eastAsia="Calibri" w:hAnsi="Calibri"/>
+          <w:b w:val="1"/>
+          <w:sz w:val="24"/>
+          <w:szCs w:val="24"/>
+          <w:rtl w:val="0"/>
+        </w:rPr>
+        <w:t xml:space="preserve">Razão Social:</w:t>
+      </w:r>
+      <w:r>
+        <w:rPr>
+          <w:rFonts w:ascii="Calibri" w:cs="Calibri" w:eastAsia="Calibri" w:hAnsi="Calibri"/>
+          <w:sz w:val="24"/>
+          <w:szCs w:val="24"/>
+          <w:rtl w:val="0"/>
+        </w:rPr>
+        <w:t xml:space="preserve"> </w:t>
+      </w:r>
+      <w:r>
+        <w:rPr>
+          <w:rFonts w:ascii="Calibri" w:cs="Calibri" w:eastAsia="Calibri" w:hAnsi="Calibri"/>
+          <w:rtl w:val="0"/>
+        </w:rPr>
+        <w:t xml:space="preserve">{{ razaoSocial }}</w:t>
+      </w:r>
+      <w:r>
+        <w:rPr>
+          <w:rtl w:val="0"/>
+        </w:rPr>
+      </w:r>
+    </w:p>
+    <w:p>
+      <w:pPr>
+        <w:spacing w:after="280" w:before="280" w:line="259" w:lineRule="auto"/>
+        <w:jc w:val="both"/>
+        <w:rPr>
+          <w:rFonts w:ascii="Calibri" w:cs="Calibri" w:eastAsia="Calibri" w:hAnsi="Calibri"/>
+          <w:sz w:val="24"/>
+          <w:szCs w:val="24"/>
+        </w:rPr>
+      </w:pPr>
+      <w:r>
+        <w:rPr>
+          <w:rFonts w:ascii="Calibri" w:cs="Calibri" w:eastAsia="Calibri" w:hAnsi="Calibri"/>
+          <w:b w:val="1"/>
+          <w:sz w:val="24"/>
+          <w:szCs w:val="24"/>
+          <w:rtl w:val="0"/>
+        </w:rPr>
+        <w:t xml:space="preserve">CNPJ:</w:t>
+      </w:r>
+      <w:r>
+        <w:rPr>
+          <w:rFonts w:ascii="Calibri" w:cs="Calibri" w:eastAsia="Calibri" w:hAnsi="Calibri"/>
+          <w:sz w:val="24"/>
+          <w:szCs w:val="24"/>
+          <w:rtl w:val="0"/>
+        </w:rPr>
+        <w:t xml:space="preserve"> </w:t>
+      </w:r>
+      <w:r>
+        <w:rPr>
+          <w:rFonts w:ascii="Calibri" w:cs="Calibri" w:eastAsia="Calibri" w:hAnsi="Calibri"/>
+          <w:rtl w:val="0"/>
+        </w:rPr>
+        <w:t xml:space="preserve">{{ cnpj }}</w:t>
+      </w:r>
+      <w:r>
+        <w:rPr>
+          <w:rtl w:val="0"/>
+        </w:rPr>
+      </w:r>
+    </w:p>
+    <w:p>
+      <w:pPr>
+        <w:spacing w:after="280" w:before="280" w:line="259" w:lineRule="auto"/>
+        <w:jc w:val="both"/>
+        <w:rPr>
+          <w:rFonts w:ascii="Calibri" w:cs="Calibri" w:eastAsia="Calibri" w:hAnsi="Calibri"/>
+          <w:sz w:val="24"/>
+          <w:szCs w:val="24"/>
+        </w:rPr>
+      </w:pPr>
+      <w:r>
+        <w:rPr>
+          <w:rFonts w:ascii="Calibri" w:cs="Calibri" w:eastAsia="Calibri" w:hAnsi="Calibri"/>
+          <w:b w:val="1"/>
+          <w:sz w:val="24"/>
+          <w:szCs w:val="24"/>
+          <w:rtl w:val="0"/>
+        </w:rPr>
+        <w:t xml:space="preserve">Endereço:</w:t>
+      </w:r>
+      <w:r>
+        <w:rPr>
+          <w:rFonts w:ascii="Calibri" w:cs="Calibri" w:eastAsia="Calibri" w:hAnsi="Calibri"/>
+          <w:sz w:val="24"/>
+          <w:szCs w:val="24"/>
+          <w:rtl w:val="0"/>
+        </w:rPr>
+        <w:t xml:space="preserve"> </w:t>
+      </w:r>
+      <w:r>
+        <w:rPr>
+          <w:rFonts w:ascii="Calibri" w:cs="Calibri" w:eastAsia="Calibri" w:hAnsi="Calibri"/>
+          <w:rtl w:val="0"/>
+        </w:rPr>
+        <w:t xml:space="preserve">{{ endereco }}</w:t>
+      </w:r>
+      <w:r>
+        <w:rPr>
+          <w:rtl w:val="0"/>
+        </w:rPr>
+      </w:r>
+    </w:p>
+    <w:p>
+      <w:pPr>
+        <w:spacing w:after="280" w:before="280" w:line="259" w:lineRule="auto"/>
+        <w:jc w:val="both"/>
+        <w:rPr>
+          <w:rFonts w:ascii="Calibri" w:cs="Calibri" w:eastAsia="Calibri" w:hAnsi="Calibri"/>
+          <w:sz w:val="24"/>
+          <w:szCs w:val="24"/>
+        </w:rPr>
+      </w:pPr>
+      <w:r>
+        <w:rPr>
+          <w:rFonts w:ascii="Calibri" w:cs="Calibri" w:eastAsia="Calibri" w:hAnsi="Calibri"/>
+          <w:b w:val="1"/>
+          <w:sz w:val="24"/>
+          <w:szCs w:val="24"/>
+          <w:rtl w:val="0"/>
+        </w:rPr>
+        <w:t xml:space="preserve">Representante Legal:</w:t>
+      </w:r>
+      <w:r>
+        <w:rPr>
+          <w:rFonts w:ascii="Calibri" w:cs="Calibri" w:eastAsia="Calibri" w:hAnsi="Calibri"/>
+          <w:sz w:val="24"/>
+          <w:szCs w:val="24"/>
+          <w:rtl w:val="0"/>
+        </w:rPr>
+        <w:t xml:space="preserve"> </w:t>
+      </w:r>
+      <w:r>
+        <w:rPr>
+          <w:rFonts w:ascii="Calibri" w:cs="Calibri" w:eastAsia="Calibri" w:hAnsi="Calibri"/>
+          <w:rtl w:val="0"/>
+        </w:rPr>
+        <w:t xml:space="preserve">{{ representanteLegal }}</w:t>
+      </w:r>
+      <w:r>
+        <w:rPr>
+          <w:rtl w:val="0"/>
+        </w:rPr>
+      </w:r>
+    </w:p>
+    <w:p>
+      <w:pPr>
+        <w:spacing w:after="280" w:before="280" w:line="259" w:lineRule="auto"/>
+        <w:jc w:val="both"/>
+        <w:rPr>
+          <w:rFonts w:ascii="Calibri" w:cs="Calibri" w:eastAsia="Calibri" w:hAnsi="Calibri"/>
+          <w:sz w:val="24"/>
+          <w:szCs w:val="24"/>
+        </w:rPr>
+      </w:pPr>
+      <w:r>
+        <w:rPr>
+          <w:rFonts w:ascii="Calibri" w:cs="Calibri" w:eastAsia="Calibri" w:hAnsi="Calibri"/>
+          <w:b w:val="1"/>
+          <w:sz w:val="24"/>
+          <w:szCs w:val="24"/>
+          <w:rtl w:val="0"/>
+        </w:rPr>
+        <w:t xml:space="preserve">Cargo:</w:t>
+      </w:r>
+      <w:r>
+        <w:rPr>
+          <w:rFonts w:ascii="Calibri" w:cs="Calibri" w:eastAsia="Calibri" w:hAnsi="Calibri"/>
+          <w:sz w:val="24"/>
+          <w:szCs w:val="24"/>
+          <w:rtl w:val="0"/>
+        </w:rPr>
+        <w:t xml:space="preserve"> </w:t>
+      </w:r>
+      <w:r>
+        <w:rPr>
+          <w:rFonts w:ascii="Calibri" w:cs="Calibri" w:eastAsia="Calibri" w:hAnsi="Calibri"/>
+          <w:rtl w:val="0"/>
+        </w:rPr>
+        <w:t xml:space="preserve">{{ cargo }}</w:t>
+      </w:r>
+      <w:r>
+        <w:rPr>
+          <w:rtl w:val="0"/>
+        </w:rPr>
+      </w:r>
+    </w:p>
+    <w:p>
+      <w:pPr>
+        <w:spacing w:after="280" w:before="280" w:line="259" w:lineRule="auto"/>
+        <w:jc w:val="both"/>
+        <w:rPr>
+          <w:rFonts w:ascii="Calibri" w:cs="Calibri" w:eastAsia="Calibri" w:hAnsi="Calibri"/>
+          <w:sz w:val="24"/>
+          <w:szCs w:val="24"/>
+        </w:rPr>
+      </w:pPr>
+      <w:r>
+        <w:rPr>
+          <w:rFonts w:ascii="Calibri" w:cs="Calibri" w:eastAsia="Calibri" w:hAnsi="Calibri"/>
+          <w:b w:val="1"/>
+          <w:sz w:val="24"/>
+          <w:szCs w:val="24"/>
+          <w:rtl w:val="0"/>
+        </w:rPr>
+        <w:t xml:space="preserve">Telefone:</w:t>
+      </w:r>
+      <w:r>
+        <w:rPr>
+          <w:rFonts w:ascii="Calibri" w:cs="Calibri" w:eastAsia="Calibri" w:hAnsi="Calibri"/>
+          <w:sz w:val="24"/>
+          <w:szCs w:val="24"/>
+          <w:rtl w:val="0"/>
+        </w:rPr>
+        <w:t xml:space="preserve"> </w:t>
+      </w:r>
+      <w:r>
+        <w:rPr>
+          <w:rFonts w:ascii="Calibri" w:cs="Calibri" w:eastAsia="Calibri" w:hAnsi="Calibri"/>
+          <w:rtl w:val="0"/>
+        </w:rPr>
+        <w:t xml:space="preserve">{{ telefone }}</w:t>
+      </w:r>
+      <w:r>
+        <w:rPr>
+          <w:rtl w:val="0"/>
+        </w:rPr>
+      </w:r>
+    </w:p>
+    <w:p>
+      <w:pPr>
+        <w:spacing w:after="280" w:before="280" w:line="259" w:lineRule="auto"/>
+        <w:jc w:val="both"/>
+        <w:rPr>
+          <w:rFonts w:ascii="Calibri" w:cs="Calibri" w:eastAsia="Calibri" w:hAnsi="Calibri"/>
+          <w:sz w:val="24"/>
+          <w:szCs w:val="24"/>
+        </w:rPr>
+      </w:pPr>
+      <w:r>
+        <w:rPr>
+          <w:rFonts w:ascii="Calibri" w:cs="Calibri" w:eastAsia="Calibri" w:hAnsi="Calibri"/>
+          <w:b w:val="1"/>
+          <w:sz w:val="24"/>
+          <w:szCs w:val="24"/>
+          <w:rtl w:val="0"/>
+        </w:rPr>
+        <w:t xml:space="preserve">E-mail:</w:t>
+      </w:r>
+      <w:r>
+        <w:rPr>
+          <w:rFonts w:ascii="Calibri" w:cs="Calibri" w:eastAsia="Calibri" w:hAnsi="Calibri"/>
+          <w:sz w:val="24"/>
+          <w:szCs w:val="24"/>
+          <w:rtl w:val="0"/>
+        </w:rPr>
+        <w:t xml:space="preserve"> </w:t>
+      </w:r>
+      <w:r>
+        <w:rPr>
+          <w:rFonts w:ascii="Calibri" w:cs="Calibri" w:eastAsia="Calibri" w:hAnsi="Calibri"/>
+          <w:rtl w:val="0"/>
+        </w:rPr>
+        <w:t xml:space="preserve">{{ email }}</w:t>
+      </w:r>
+      <w:r>
+        <w:rPr>
+          <w:rtl w:val="0"/>
+        </w:rPr>
+      </w:r>
+    </w:p>
+    <w:p>
+      <w:pPr>
+        <w:spacing w:after="280" w:before="280" w:line="259" w:lineRule="auto"/>
+        <w:jc w:val="both"/>
+        <w:rPr>
+          <w:rFonts w:ascii="Calibri" w:cs="Calibri" w:eastAsia="Calibri" w:hAnsi="Calibri"/>
+          <w:sz w:val="24"/>
+          <w:szCs w:val="24"/>
+        </w:rPr>
+      </w:pPr>
+      <w:r>
+        <w:rPr>
+          <w:rFonts w:ascii="Calibri" w:cs="Calibri" w:eastAsia="Calibri" w:hAnsi="Calibri"/>
+          <w:sz w:val="24"/>
+          <w:szCs w:val="24"/>
+          <w:rtl w:val="0"/>
+        </w:rPr>
+        <w:t xml:space="preserve">2º PARCEIRO – </w:t>
+      </w:r>
+      <w:r>
+        <w:rPr>
+          <w:rFonts w:ascii="Calibri" w:cs="Calibri" w:eastAsia="Calibri" w:hAnsi="Calibri"/>
+          <w:rtl w:val="0"/>
+        </w:rPr>
+        <w:t xml:space="preserve">{{ nomeParceiro }}</w:t>
+      </w:r>
+      <w:r>
+        <w:rPr>
+          <w:rtl w:val="0"/>
+        </w:rPr>
+      </w:r>
+    </w:p>
+    <w:p>
+      <w:pPr>
+        <w:spacing w:after="280" w:before="280" w:line="259" w:lineRule="auto"/>
+        <w:jc w:val="both"/>
+        <w:rPr>
+          <w:rFonts w:ascii="Calibri" w:cs="Calibri" w:eastAsia="Calibri" w:hAnsi="Calibri"/>
+          <w:sz w:val="24"/>
+          <w:szCs w:val="24"/>
+        </w:rPr>
+      </w:pPr>
+      <w:r>
+        <w:rPr>
+          <w:rFonts w:ascii="Calibri" w:cs="Calibri" w:eastAsia="Calibri" w:hAnsi="Calibri"/>
+          <w:b w:val="1"/>
+          <w:sz w:val="24"/>
+          <w:szCs w:val="24"/>
+          <w:rtl w:val="0"/>
+        </w:rPr>
+        <w:t xml:space="preserve">Razão Social:</w:t>
+      </w:r>
+      <w:r>
+        <w:rPr>
+          <w:rFonts w:ascii="Calibri" w:cs="Calibri" w:eastAsia="Calibri" w:hAnsi="Calibri"/>
+          <w:sz w:val="24"/>
+          <w:szCs w:val="24"/>
+          <w:rtl w:val="0"/>
+        </w:rPr>
+        <w:t xml:space="preserve"> </w:t>
+      </w:r>
+      <w:r>
+        <w:rPr>
+          <w:rFonts w:ascii="Calibri" w:cs="Calibri" w:eastAsia="Calibri" w:hAnsi="Calibri"/>
+          <w:rtl w:val="0"/>
+        </w:rPr>
+        <w:t xml:space="preserve">{{ razaoSocial2 }}</w:t>
+      </w:r>
+      <w:r>
+        <w:rPr>
+          <w:rtl w:val="0"/>
+        </w:rPr>
+      </w:r>
+    </w:p>
+    <w:p>
+      <w:pPr>
+        <w:spacing w:after="280" w:before="280" w:line="259" w:lineRule="auto"/>
+        <w:jc w:val="both"/>
+        <w:rPr>
+          <w:rFonts w:ascii="Calibri" w:cs="Calibri" w:eastAsia="Calibri" w:hAnsi="Calibri"/>
+          <w:sz w:val="24"/>
+          <w:szCs w:val="24"/>
+        </w:rPr>
+      </w:pPr>
+      <w:r>
+        <w:rPr>
+          <w:rFonts w:ascii="Calibri" w:cs="Calibri" w:eastAsia="Calibri" w:hAnsi="Calibri"/>
+          <w:b w:val="1"/>
+          <w:sz w:val="24"/>
+          <w:szCs w:val="24"/>
+          <w:rtl w:val="0"/>
+        </w:rPr>
+        <w:t xml:space="preserve">CNPJ:</w:t>
+      </w:r>
+      <w:r>
+        <w:rPr>
+          <w:rFonts w:ascii="Calibri" w:cs="Calibri" w:eastAsia="Calibri" w:hAnsi="Calibri"/>
+          <w:sz w:val="24"/>
+          <w:szCs w:val="24"/>
+          <w:rtl w:val="0"/>
+        </w:rPr>
+        <w:t xml:space="preserve"> </w:t>
+      </w:r>
+      <w:r>
+        <w:rPr>
+          <w:rFonts w:ascii="Calibri" w:cs="Calibri" w:eastAsia="Calibri" w:hAnsi="Calibri"/>
+          <w:rtl w:val="0"/>
+        </w:rPr>
+        <w:t xml:space="preserve">{{ cnpj2 }}</w:t>
+      </w:r>
+      <w:r>
+        <w:rPr>
+          <w:rtl w:val="0"/>
+        </w:rPr>
+      </w:r>
+    </w:p>
+    <w:p>
+      <w:pPr>
+        <w:spacing w:after="280" w:before="280" w:line="259" w:lineRule="auto"/>
+        <w:jc w:val="both"/>
+        <w:rPr>
+          <w:rFonts w:ascii="Calibri" w:cs="Calibri" w:eastAsia="Calibri" w:hAnsi="Calibri"/>
+          <w:sz w:val="24"/>
+          <w:szCs w:val="24"/>
+        </w:rPr>
+      </w:pPr>
+      <w:r>
+        <w:rPr>
+          <w:rFonts w:ascii="Calibri" w:cs="Calibri" w:eastAsia="Calibri" w:hAnsi="Calibri"/>
+          <w:b w:val="1"/>
+          <w:sz w:val="24"/>
+          <w:szCs w:val="24"/>
+          <w:rtl w:val="0"/>
+        </w:rPr>
+        <w:t xml:space="preserve">Endereço:</w:t>
+      </w:r>
+      <w:r>
+        <w:rPr>
+          <w:rFonts w:ascii="Calibri" w:cs="Calibri" w:eastAsia="Calibri" w:hAnsi="Calibri"/>
+          <w:sz w:val="24"/>
+          <w:szCs w:val="24"/>
+          <w:rtl w:val="0"/>
+        </w:rPr>
+        <w:t xml:space="preserve"> </w:t>
+      </w:r>
+      <w:r>
+        <w:rPr>
+          <w:rFonts w:ascii="Calibri" w:cs="Calibri" w:eastAsia="Calibri" w:hAnsi="Calibri"/>
+          <w:rtl w:val="0"/>
+        </w:rPr>
+        <w:t xml:space="preserve">{{ endereco2 }}</w:t>
+      </w:r>
+      <w:r>
+        <w:rPr>
+          <w:rtl w:val="0"/>
+        </w:rPr>
+      </w:r>
+    </w:p>
+    <w:p>
+      <w:pPr>
+        <w:spacing w:after="280" w:before="280" w:line="259" w:lineRule="auto"/>
+        <w:jc w:val="both"/>
+        <w:rPr>
+          <w:rFonts w:ascii="Calibri" w:cs="Calibri" w:eastAsia="Calibri" w:hAnsi="Calibri"/>
+          <w:sz w:val="24"/>
+          <w:szCs w:val="24"/>
+        </w:rPr>
+      </w:pPr>
+      <w:r>
+        <w:rPr>
+          <w:rFonts w:ascii="Calibri" w:cs="Calibri" w:eastAsia="Calibri" w:hAnsi="Calibri"/>
+          <w:b w:val="1"/>
+          <w:sz w:val="24"/>
+          <w:szCs w:val="24"/>
+          <w:rtl w:val="0"/>
+        </w:rPr>
+        <w:t xml:space="preserve">Representante Legal:</w:t>
+      </w:r>
+      <w:r>
+        <w:rPr>
+          <w:rFonts w:ascii="Calibri" w:cs="Calibri" w:eastAsia="Calibri" w:hAnsi="Calibri"/>
+          <w:sz w:val="24"/>
+          <w:szCs w:val="24"/>
+          <w:rtl w:val="0"/>
+        </w:rPr>
+        <w:t xml:space="preserve"> </w:t>
+      </w:r>
+      <w:r>
+        <w:rPr>
+          <w:rFonts w:ascii="Calibri" w:cs="Calibri" w:eastAsia="Calibri" w:hAnsi="Calibri"/>
+          <w:rtl w:val="0"/>
+        </w:rPr>
+        <w:t xml:space="preserve">{{ representanteLegal2 }}</w:t>
+      </w:r>
+      <w:r>
+        <w:rPr>
+          <w:rtl w:val="0"/>
+        </w:rPr>
+      </w:r>
+    </w:p>
+    <w:p>
+      <w:pPr>
+        <w:spacing w:after="280" w:before="280" w:line="259" w:lineRule="auto"/>
+        <w:jc w:val="both"/>
+        <w:rPr>
+          <w:rFonts w:ascii="Calibri" w:cs="Calibri" w:eastAsia="Calibri" w:hAnsi="Calibri"/>
+          <w:sz w:val="24"/>
+          <w:szCs w:val="24"/>
+        </w:rPr>
+      </w:pPr>
+      <w:r>
+        <w:rPr>
+          <w:rFonts w:ascii="Calibri" w:cs="Calibri" w:eastAsia="Calibri" w:hAnsi="Calibri"/>
+          <w:b w:val="1"/>
+          <w:sz w:val="24"/>
+          <w:szCs w:val="24"/>
+          <w:rtl w:val="0"/>
+        </w:rPr>
+        <w:t xml:space="preserve">Cargo:</w:t>
+      </w:r>
+      <w:r>
+        <w:rPr>
+          <w:rFonts w:ascii="Calibri" w:cs="Calibri" w:eastAsia="Calibri" w:hAnsi="Calibri"/>
+          <w:sz w:val="24"/>
+          <w:szCs w:val="24"/>
+          <w:rtl w:val="0"/>
+        </w:rPr>
+        <w:t xml:space="preserve"> </w:t>
+      </w:r>
+      <w:r>
+        <w:rPr>
+          <w:rFonts w:ascii="Calibri" w:cs="Calibri" w:eastAsia="Calibri" w:hAnsi="Calibri"/>
+          <w:rtl w:val="0"/>
+        </w:rPr>
+        <w:t xml:space="preserve">{{ cargo2 }}</w:t>
+      </w:r>
+      <w:r>
+        <w:rPr>
+          <w:rtl w:val="0"/>
+        </w:rPr>
+      </w:r>
+    </w:p>
+    <w:p>
+      <w:pPr>
+        <w:spacing w:after="280" w:before="280" w:line="259" w:lineRule="auto"/>
+        <w:jc w:val="both"/>
+        <w:rPr>
+          <w:rFonts w:ascii="Calibri" w:cs="Calibri" w:eastAsia="Calibri" w:hAnsi="Calibri"/>
+          <w:sz w:val="24"/>
+          <w:szCs w:val="24"/>
+        </w:rPr>
+      </w:pPr>
+      <w:r>
+        <w:rPr>
+          <w:rFonts w:ascii="Calibri" w:cs="Calibri" w:eastAsia="Calibri" w:hAnsi="Calibri"/>
+          <w:b w:val="1"/>
+          <w:sz w:val="24"/>
+          <w:szCs w:val="24"/>
+          <w:rtl w:val="0"/>
+        </w:rPr>
+        <w:t xml:space="preserve">Telefone:</w:t>
+      </w:r>
+      <w:r>
+        <w:rPr>
+          <w:rFonts w:ascii="Calibri" w:cs="Calibri" w:eastAsia="Calibri" w:hAnsi="Calibri"/>
+          <w:sz w:val="24"/>
+          <w:szCs w:val="24"/>
+          <w:rtl w:val="0"/>
+        </w:rPr>
+        <w:t xml:space="preserve"> </w:t>
+      </w:r>
+      <w:r>
+        <w:rPr>
+          <w:rFonts w:ascii="Calibri" w:cs="Calibri" w:eastAsia="Calibri" w:hAnsi="Calibri"/>
+          <w:rtl w:val="0"/>
+        </w:rPr>
+        <w:t xml:space="preserve">{{ telefone2 }}</w:t>
+      </w:r>
+      <w:r>
+        <w:rPr>
+          <w:rtl w:val="0"/>
+        </w:rPr>
+      </w:r>
+    </w:p>
+    <w:p>
+      <w:pPr>
+        <w:spacing w:after="280" w:before="280" w:line="259" w:lineRule="auto"/>
+        <w:jc w:val="both"/>
+        <w:rPr>
+          <w:rFonts w:ascii="Calibri" w:cs="Calibri" w:eastAsia="Calibri" w:hAnsi="Calibri"/>
+          <w:sz w:val="24"/>
+          <w:szCs w:val="24"/>
+        </w:rPr>
+      </w:pPr>
+      <w:r>
+        <w:rPr>
+          <w:rFonts w:ascii="Calibri" w:cs="Calibri" w:eastAsia="Calibri" w:hAnsi="Calibri"/>
+          <w:b w:val="1"/>
+          <w:sz w:val="24"/>
+          <w:szCs w:val="24"/>
+          <w:rtl w:val="0"/>
+        </w:rPr>
+        <w:t xml:space="preserve">E-mail:</w:t>
+      </w:r>
+      <w:r>
+        <w:rPr>
+          <w:rFonts w:ascii="Calibri" w:cs="Calibri" w:eastAsia="Calibri" w:hAnsi="Calibri"/>
+          <w:sz w:val="24"/>
+          <w:szCs w:val="24"/>
+          <w:rtl w:val="0"/>
+        </w:rPr>
+        <w:t xml:space="preserve"> </w:t>
+      </w:r>
+      <w:r>
+        <w:rPr>
+          <w:rFonts w:ascii="Calibri" w:cs="Calibri" w:eastAsia="Calibri" w:hAnsi="Calibri"/>
+          <w:rtl w:val="0"/>
+        </w:rPr>
+        <w:t xml:space="preserve">{{ email2 }}</w:t>
+      </w:r>
+      <w:r>
+        <w:rPr>
+          <w:rtl w:val="0"/>
+        </w:rPr>
+      </w:r>
+    </w:p>
+    <w:p>
+      <w:pPr>
+        <w:spacing w:after="280" w:before="280" w:line="259" w:lineRule="auto"/>
+        <w:jc w:val="both"/>
+        <w:rPr>
+          <w:rFonts w:ascii="Calibri" w:cs="Calibri" w:eastAsia="Calibri" w:hAnsi="Calibri"/>
+          <w:sz w:val="24"/>
+          <w:szCs w:val="24"/>
+        </w:rPr>
+      </w:pPr>
+      <w:r>
+        <w:rPr>
+          <w:rFonts w:ascii="Calibri" w:cs="Calibri" w:eastAsia="Calibri" w:hAnsi="Calibri"/>
+          <w:sz w:val="24"/>
+          <w:szCs w:val="24"/>
+          <w:rtl w:val="0"/>
+        </w:rPr>
+        <w:t xml:space="preserve">FUNDAÇÃO DE APOIO </w:t>
+      </w:r>
+    </w:p>
+    <w:p>
+      <w:pPr>
+        <w:spacing w:after="280" w:before="280" w:line="259" w:lineRule="auto"/>
+        <w:jc w:val="both"/>
+        <w:rPr>
+          <w:rFonts w:ascii="Calibri" w:cs="Calibri" w:eastAsia="Calibri" w:hAnsi="Calibri"/>
+          <w:sz w:val="24"/>
+          <w:szCs w:val="24"/>
+        </w:rPr>
+      </w:pPr>
+      <w:r>
+        <w:rPr>
+          <w:rFonts w:ascii="Calibri" w:cs="Calibri" w:eastAsia="Calibri" w:hAnsi="Calibri"/>
+          <w:b w:val="1"/>
+          <w:sz w:val="24"/>
+          <w:szCs w:val="24"/>
+          <w:rtl w:val="0"/>
+        </w:rPr>
+        <w:t xml:space="preserve">Razão Social:</w:t>
+      </w:r>
+      <w:r>
+        <w:rPr>
+          <w:rFonts w:ascii="Calibri" w:cs="Calibri" w:eastAsia="Calibri" w:hAnsi="Calibri"/>
+          <w:sz w:val="24"/>
+          <w:szCs w:val="24"/>
+          <w:rtl w:val="0"/>
+        </w:rPr>
+        <w:t xml:space="preserve"> </w:t>
+      </w:r>
+      <w:r>
+        <w:rPr>
+          <w:rFonts w:ascii="Calibri" w:cs="Calibri" w:eastAsia="Calibri" w:hAnsi="Calibri"/>
+          <w:rtl w:val="0"/>
+        </w:rPr>
+        <w:t xml:space="preserve">{{ razaoSocialFundacao }}</w:t>
+      </w:r>
+      <w:r>
+        <w:rPr>
+          <w:rtl w:val="0"/>
+        </w:rPr>
+      </w:r>
+    </w:p>
+    <w:p>
+      <w:pPr>
+        <w:spacing w:after="280" w:before="280" w:line="259" w:lineRule="auto"/>
+        <w:jc w:val="both"/>
+        <w:rPr>
+          <w:rFonts w:ascii="Calibri" w:cs="Calibri" w:eastAsia="Calibri" w:hAnsi="Calibri"/>
+          <w:sz w:val="24"/>
+          <w:szCs w:val="24"/>
+        </w:rPr>
+      </w:pPr>
+      <w:r>
+        <w:rPr>
+          <w:rFonts w:ascii="Calibri" w:cs="Calibri" w:eastAsia="Calibri" w:hAnsi="Calibri"/>
+          <w:b w:val="1"/>
+          <w:sz w:val="24"/>
+          <w:szCs w:val="24"/>
+          <w:rtl w:val="0"/>
+        </w:rPr>
+        <w:t xml:space="preserve">CNPJ:</w:t>
+      </w:r>
+      <w:r>
+        <w:rPr>
+          <w:rFonts w:ascii="Calibri" w:cs="Calibri" w:eastAsia="Calibri" w:hAnsi="Calibri"/>
+          <w:sz w:val="24"/>
+          <w:szCs w:val="24"/>
+          <w:rtl w:val="0"/>
+        </w:rPr>
+        <w:t xml:space="preserve"> </w:t>
+      </w:r>
+      <w:r>
+        <w:rPr>
+          <w:rFonts w:ascii="Calibri" w:cs="Calibri" w:eastAsia="Calibri" w:hAnsi="Calibri"/>
+          <w:rtl w:val="0"/>
+        </w:rPr>
+        <w:t xml:space="preserve">{{ cnpjFundacao }}</w:t>
+      </w:r>
+      <w:r>
+        <w:rPr>
+          <w:rtl w:val="0"/>
+        </w:rPr>
+      </w:r>
+    </w:p>
+    <w:p>
+      <w:pPr>
+        <w:spacing w:after="280" w:before="280" w:line="259" w:lineRule="auto"/>
+        <w:jc w:val="both"/>
+        <w:rPr>
+          <w:rFonts w:ascii="Calibri" w:cs="Calibri" w:eastAsia="Calibri" w:hAnsi="Calibri"/>
+          <w:sz w:val="24"/>
+          <w:szCs w:val="24"/>
+        </w:rPr>
+      </w:pPr>
+      <w:r>
+        <w:rPr>
+          <w:rFonts w:ascii="Calibri" w:cs="Calibri" w:eastAsia="Calibri" w:hAnsi="Calibri"/>
+          <w:b w:val="1"/>
+          <w:sz w:val="24"/>
+          <w:szCs w:val="24"/>
+          <w:rtl w:val="0"/>
+        </w:rPr>
+        <w:t xml:space="preserve">Endereço:</w:t>
+      </w:r>
+      <w:r>
+        <w:rPr>
+          <w:rFonts w:ascii="Calibri" w:cs="Calibri" w:eastAsia="Calibri" w:hAnsi="Calibri"/>
+          <w:sz w:val="24"/>
+          <w:szCs w:val="24"/>
+          <w:rtl w:val="0"/>
+        </w:rPr>
+        <w:t xml:space="preserve"> </w:t>
+      </w:r>
+      <w:r>
+        <w:rPr>
+          <w:rFonts w:ascii="Calibri" w:cs="Calibri" w:eastAsia="Calibri" w:hAnsi="Calibri"/>
+          <w:rtl w:val="0"/>
+        </w:rPr>
+        <w:t xml:space="preserve">{{ enderecoFundacao }}</w:t>
+      </w:r>
+      <w:r>
+        <w:rPr>
+          <w:rtl w:val="0"/>
+        </w:rPr>
+      </w:r>
+    </w:p>
+    <w:p>
+      <w:pPr>
+        <w:spacing w:after="280" w:before="280" w:line="259" w:lineRule="auto"/>
+        <w:jc w:val="both"/>
+        <w:rPr>
+          <w:rFonts w:ascii="Calibri" w:cs="Calibri" w:eastAsia="Calibri" w:hAnsi="Calibri"/>
+          <w:sz w:val="24"/>
+          <w:szCs w:val="24"/>
+        </w:rPr>
+      </w:pPr>
+      <w:r>
+        <w:rPr>
+          <w:rFonts w:ascii="Calibri" w:cs="Calibri" w:eastAsia="Calibri" w:hAnsi="Calibri"/>
+          <w:b w:val="1"/>
+          <w:sz w:val="24"/>
+          <w:szCs w:val="24"/>
+          <w:rtl w:val="0"/>
+        </w:rPr>
+        <w:t xml:space="preserve">Representante Legal:</w:t>
+      </w:r>
+      <w:r>
+        <w:rPr>
+          <w:rFonts w:ascii="Calibri" w:cs="Calibri" w:eastAsia="Calibri" w:hAnsi="Calibri"/>
+          <w:sz w:val="24"/>
+          <w:szCs w:val="24"/>
+          <w:rtl w:val="0"/>
+        </w:rPr>
+        <w:t xml:space="preserve"> </w:t>
+      </w:r>
+      <w:r>
+        <w:rPr>
+          <w:rFonts w:ascii="Calibri" w:cs="Calibri" w:eastAsia="Calibri" w:hAnsi="Calibri"/>
+          <w:rtl w:val="0"/>
+        </w:rPr>
+        <w:t xml:space="preserve">{{ representanteLegalFundacao }}</w:t>
+      </w:r>
+      <w:r>
+        <w:rPr>
+          <w:rtl w:val="0"/>
+        </w:rPr>
+      </w:r>
+    </w:p>
+    <w:p>
+      <w:pPr>
+        <w:spacing w:after="280" w:before="280" w:line="259" w:lineRule="auto"/>
+        <w:jc w:val="both"/>
+        <w:rPr>
+          <w:rFonts w:ascii="Calibri" w:cs="Calibri" w:eastAsia="Calibri" w:hAnsi="Calibri"/>
+          <w:sz w:val="24"/>
+          <w:szCs w:val="24"/>
+        </w:rPr>
+      </w:pPr>
+      <w:r>
+        <w:rPr>
+          <w:rFonts w:ascii="Calibri" w:cs="Calibri" w:eastAsia="Calibri" w:hAnsi="Calibri"/>
+          <w:b w:val="1"/>
+          <w:sz w:val="24"/>
+          <w:szCs w:val="24"/>
+          <w:rtl w:val="0"/>
+        </w:rPr>
+        <w:t xml:space="preserve">Cargo:</w:t>
+      </w:r>
+      <w:r>
+        <w:rPr>
+          <w:rFonts w:ascii="Calibri" w:cs="Calibri" w:eastAsia="Calibri" w:hAnsi="Calibri"/>
+          <w:sz w:val="24"/>
+          <w:szCs w:val="24"/>
+          <w:rtl w:val="0"/>
+        </w:rPr>
+        <w:t xml:space="preserve"> </w:t>
+      </w:r>
+      <w:r>
+        <w:rPr>
+          <w:rFonts w:ascii="Calibri" w:cs="Calibri" w:eastAsia="Calibri" w:hAnsi="Calibri"/>
+          <w:rtl w:val="0"/>
+        </w:rPr>
+        <w:t xml:space="preserve">{{ cargoFundacao }}</w:t>
+      </w:r>
+      <w:r>
+        <w:rPr>
+          <w:rtl w:val="0"/>
+        </w:rPr>
+      </w:r>
+    </w:p>
+    <w:p>
+      <w:pPr>
+        <w:spacing w:after="280" w:before="280" w:line="259" w:lineRule="auto"/>
+        <w:jc w:val="both"/>
+        <w:rPr>
+          <w:rFonts w:ascii="Calibri" w:cs="Calibri" w:eastAsia="Calibri" w:hAnsi="Calibri"/>
+          <w:sz w:val="24"/>
+          <w:szCs w:val="24"/>
+        </w:rPr>
+      </w:pPr>
+      <w:r>
+        <w:rPr>
+          <w:rFonts w:ascii="Calibri" w:cs="Calibri" w:eastAsia="Calibri" w:hAnsi="Calibri"/>
+          <w:b w:val="1"/>
+          <w:sz w:val="24"/>
+          <w:szCs w:val="24"/>
+          <w:rtl w:val="0"/>
+        </w:rPr>
+        <w:t xml:space="preserve">Telefone:</w:t>
+      </w:r>
+      <w:r>
+        <w:rPr>
+          <w:rFonts w:ascii="Calibri" w:cs="Calibri" w:eastAsia="Calibri" w:hAnsi="Calibri"/>
+          <w:sz w:val="24"/>
+          <w:szCs w:val="24"/>
+          <w:rtl w:val="0"/>
+        </w:rPr>
+        <w:t xml:space="preserve"> </w:t>
+      </w:r>
+      <w:r>
+        <w:rPr>
+          <w:rFonts w:ascii="Calibri" w:cs="Calibri" w:eastAsia="Calibri" w:hAnsi="Calibri"/>
+          <w:rtl w:val="0"/>
+        </w:rPr>
+        <w:t xml:space="preserve">{{ telefoneFundacao }}</w:t>
+      </w:r>
+      <w:r>
+        <w:rPr>
+          <w:rtl w:val="0"/>
+        </w:rPr>
+      </w:r>
+    </w:p>
+    <w:p>
+      <w:pPr>
+        <w:spacing w:after="280" w:before="280" w:line="259" w:lineRule="auto"/>
+        <w:jc w:val="both"/>
+        <w:rPr>
+          <w:rFonts w:ascii="Calibri" w:cs="Calibri" w:eastAsia="Calibri" w:hAnsi="Calibri"/>
+          <w:sz w:val="24"/>
+          <w:szCs w:val="24"/>
+        </w:rPr>
+      </w:pPr>
+      <w:r>
+        <w:rPr>
+          <w:rFonts w:ascii="Calibri" w:cs="Calibri" w:eastAsia="Calibri" w:hAnsi="Calibri"/>
+          <w:b w:val="1"/>
+          <w:sz w:val="24"/>
+          <w:szCs w:val="24"/>
+          <w:rtl w:val="0"/>
+        </w:rPr>
+        <w:t xml:space="preserve">E-mail:</w:t>
+      </w:r>
+      <w:r>
+        <w:rPr>
+          <w:rFonts w:ascii="Calibri" w:cs="Calibri" w:eastAsia="Calibri" w:hAnsi="Calibri"/>
+          <w:sz w:val="24"/>
+          <w:szCs w:val="24"/>
+          <w:rtl w:val="0"/>
+        </w:rPr>
+        <w:t xml:space="preserve"> </w:t>
+      </w:r>
+      <w:r>
+        <w:rPr>
+          <w:rFonts w:ascii="Calibri" w:cs="Calibri" w:eastAsia="Calibri" w:hAnsi="Calibri"/>
+          <w:rtl w:val="0"/>
+        </w:rPr>
+        <w:t xml:space="preserve">{{ emailFundacao }}</w:t>
+      </w:r>
+      <w:r>
+        <w:rPr>
+          <w:rtl w:val="0"/>
+        </w:rPr>
+      </w:r>
+    </w:p>
+    <w:p>
+      <w:pPr>
+        <w:spacing w:after="280" w:before="280" w:line="259" w:lineRule="auto"/>
+        <w:jc w:val="both"/>
+        <w:rPr>
+          <w:rFonts w:ascii="Calibri" w:cs="Calibri" w:eastAsia="Calibri" w:hAnsi="Calibri"/>
+          <w:sz w:val="24"/>
+          <w:szCs w:val="24"/>
+        </w:rPr>
+      </w:pPr>
+      <w:r>
+        <w:rPr>
+          <w:rFonts w:ascii="Calibri" w:cs="Calibri" w:eastAsia="Calibri" w:hAnsi="Calibri"/>
+          <w:sz w:val="24"/>
+          <w:szCs w:val="24"/>
+          <w:rtl w:val="0"/>
+        </w:rPr>
+        <w:t xml:space="preserve">COORDENAÇÃO DO PROJETO – UFC</w:t>
+      </w:r>
+    </w:p>
+    <w:p>
+      <w:pPr>
+        <w:spacing w:after="280" w:before="280" w:line="259" w:lineRule="auto"/>
+        <w:jc w:val="both"/>
+        <w:rPr>
+          <w:rFonts w:ascii="Calibri" w:cs="Calibri" w:eastAsia="Calibri" w:hAnsi="Calibri"/>
+          <w:sz w:val="24"/>
+          <w:szCs w:val="24"/>
+        </w:rPr>
+      </w:pPr>
+      <w:r>
+        <w:rPr>
+          <w:rFonts w:ascii="Calibri" w:cs="Calibri" w:eastAsia="Calibri" w:hAnsi="Calibri"/>
+          <w:b w:val="1"/>
+          <w:sz w:val="24"/>
+          <w:szCs w:val="24"/>
+          <w:rtl w:val="0"/>
+        </w:rPr>
+        <w:t xml:space="preserve">Coordenador(a):</w:t>
+      </w:r>
+      <w:r>
+        <w:rPr>
+          <w:rFonts w:ascii="Calibri" w:cs="Calibri" w:eastAsia="Calibri" w:hAnsi="Calibri"/>
+          <w:sz w:val="24"/>
+          <w:szCs w:val="24"/>
+          <w:rtl w:val="0"/>
+        </w:rPr>
+        <w:t xml:space="preserve"> </w:t>
+      </w:r>
+      <w:r>
+        <w:rPr>
+          <w:rFonts w:ascii="Calibri" w:cs="Calibri" w:eastAsia="Calibri" w:hAnsi="Calibri"/>
+          <w:rtl w:val="0"/>
+        </w:rPr>
+        <w:t xml:space="preserve">{{ coordenador }}</w:t>
+      </w:r>
+      <w:r>
+        <w:rPr>
+          <w:rtl w:val="0"/>
+        </w:rPr>
+      </w:r>
+    </w:p>
+    <w:p>
+      <w:pPr>
+        <w:spacing w:after="280" w:before="280" w:line="259" w:lineRule="auto"/>
+        <w:jc w:val="both"/>
+        <w:rPr>
+          <w:rFonts w:ascii="Calibri" w:cs="Calibri" w:eastAsia="Calibri" w:hAnsi="Calibri"/>
+          <w:sz w:val="24"/>
+          <w:szCs w:val="24"/>
+        </w:rPr>
+      </w:pPr>
+      <w:r>
+        <w:rPr>
+          <w:rFonts w:ascii="Calibri" w:cs="Calibri" w:eastAsia="Calibri" w:hAnsi="Calibri"/>
+          <w:b w:val="1"/>
+          <w:sz w:val="24"/>
+          <w:szCs w:val="24"/>
+          <w:rtl w:val="0"/>
+        </w:rPr>
+        <w:t xml:space="preserve">Matrícula SIAPE:</w:t>
+      </w:r>
+      <w:r>
+        <w:rPr>
+          <w:rFonts w:ascii="Calibri" w:cs="Calibri" w:eastAsia="Calibri" w:hAnsi="Calibri"/>
+          <w:sz w:val="24"/>
+          <w:szCs w:val="24"/>
+          <w:rtl w:val="0"/>
+        </w:rPr>
+        <w:t xml:space="preserve"> </w:t>
+      </w:r>
+      <w:r>
+        <w:rPr>
+          <w:rFonts w:ascii="Calibri" w:cs="Calibri" w:eastAsia="Calibri" w:hAnsi="Calibri"/>
+          <w:rtl w:val="0"/>
+        </w:rPr>
+        <w:t xml:space="preserve">{{ siape }}</w:t>
+      </w:r>
+      <w:r>
+        <w:rPr>
+          <w:rtl w:val="0"/>
+        </w:rPr>
+      </w:r>
+    </w:p>
+    <w:p>
+      <w:pPr>
+        <w:spacing w:after="280" w:before="280" w:line="259" w:lineRule="auto"/>
+        <w:jc w:val="both"/>
+        <w:rPr>
+          <w:rFonts w:ascii="Calibri" w:cs="Calibri" w:eastAsia="Calibri" w:hAnsi="Calibri"/>
+          <w:sz w:val="24"/>
+          <w:szCs w:val="24"/>
+        </w:rPr>
+      </w:pPr>
+      <w:r>
+        <w:rPr>
+          <w:rFonts w:ascii="Calibri" w:cs="Calibri" w:eastAsia="Calibri" w:hAnsi="Calibri"/>
+          <w:b w:val="1"/>
+          <w:sz w:val="24"/>
+          <w:szCs w:val="24"/>
+          <w:rtl w:val="0"/>
+        </w:rPr>
+        <w:t xml:space="preserve">Unidade de Lotação:</w:t>
+      </w:r>
+      <w:r>
+        <w:rPr>
+          <w:rFonts w:ascii="Calibri" w:cs="Calibri" w:eastAsia="Calibri" w:hAnsi="Calibri"/>
+          <w:sz w:val="24"/>
+          <w:szCs w:val="24"/>
+          <w:rtl w:val="0"/>
+        </w:rPr>
+        <w:t xml:space="preserve"> </w:t>
+      </w:r>
+      <w:r>
+        <w:rPr>
+          <w:rFonts w:ascii="Calibri" w:cs="Calibri" w:eastAsia="Calibri" w:hAnsi="Calibri"/>
+          <w:rtl w:val="0"/>
+        </w:rPr>
+        <w:t xml:space="preserve">{{ lotacao }}</w:t>
+      </w:r>
+      <w:r>
+        <w:rPr>
+          <w:rtl w:val="0"/>
+        </w:rPr>
+      </w:r>
+    </w:p>
+    <w:p>
+      <w:pPr>
+        <w:spacing w:after="280" w:before="280" w:line="259" w:lineRule="auto"/>
+        <w:jc w:val="both"/>
+        <w:rPr>
+          <w:rFonts w:ascii="Calibri" w:cs="Calibri" w:eastAsia="Calibri" w:hAnsi="Calibri"/>
+          <w:sz w:val="24"/>
+          <w:szCs w:val="24"/>
+        </w:rPr>
+      </w:pPr>
+      <w:r>
+        <w:rPr>
+          <w:rFonts w:ascii="Calibri" w:cs="Calibri" w:eastAsia="Calibri" w:hAnsi="Calibri"/>
+          <w:b w:val="1"/>
+          <w:sz w:val="24"/>
+          <w:szCs w:val="24"/>
+          <w:rtl w:val="0"/>
+        </w:rPr>
+        <w:t xml:space="preserve">Telefone:</w:t>
+      </w:r>
+      <w:r>
+        <w:rPr>
+          <w:rFonts w:ascii="Calibri" w:cs="Calibri" w:eastAsia="Calibri" w:hAnsi="Calibri"/>
+          <w:sz w:val="24"/>
+          <w:szCs w:val="24"/>
+          <w:rtl w:val="0"/>
+        </w:rPr>
+        <w:t xml:space="preserve"> </w:t>
+      </w:r>
+      <w:r>
+        <w:rPr>
+          <w:rFonts w:ascii="Calibri" w:cs="Calibri" w:eastAsia="Calibri" w:hAnsi="Calibri"/>
+          <w:rtl w:val="0"/>
+        </w:rPr>
+        <w:t xml:space="preserve">{{ telefoneUFC }}</w:t>
+      </w:r>
+      <w:r>
+        <w:rPr>
+          <w:rtl w:val="0"/>
+        </w:rPr>
+      </w:r>
+    </w:p>
+    <w:p>
+      <w:pPr>
+        <w:spacing w:after="280" w:before="280" w:line="259" w:lineRule="auto"/>
+        <w:jc w:val="both"/>
+        <w:rPr>
+          <w:rFonts w:ascii="Calibri" w:cs="Calibri" w:eastAsia="Calibri" w:hAnsi="Calibri"/>
+          <w:sz w:val="24"/>
+          <w:szCs w:val="24"/>
+        </w:rPr>
+      </w:pPr>
+      <w:r>
+        <w:rPr>
+          <w:rFonts w:ascii="Calibri" w:cs="Calibri" w:eastAsia="Calibri" w:hAnsi="Calibri"/>
+          <w:b w:val="1"/>
+          <w:sz w:val="24"/>
+          <w:szCs w:val="24"/>
+          <w:rtl w:val="0"/>
+        </w:rPr>
+        <w:t xml:space="preserve">E-mail:</w:t>
+      </w:r>
+      <w:r>
+        <w:rPr>
+          <w:rFonts w:ascii="Calibri" w:cs="Calibri" w:eastAsia="Calibri" w:hAnsi="Calibri"/>
+          <w:sz w:val="24"/>
+          <w:szCs w:val="24"/>
+          <w:rtl w:val="0"/>
+        </w:rPr>
+        <w:t xml:space="preserve"> </w:t>
+      </w:r>
+      <w:r>
+        <w:rPr>
+          <w:rFonts w:ascii="Calibri" w:cs="Calibri" w:eastAsia="Calibri" w:hAnsi="Calibri"/>
+          <w:rtl w:val="0"/>
+        </w:rPr>
+        <w:t xml:space="preserve">{{ emailUFC }}</w:t>
+      </w:r>
+      <w:r>
+        <w:rPr>
+          <w:rtl w:val="0"/>
+        </w:rPr>
+      </w:r>
+    </w:p>
+    <w:p>
+      <w:pPr>
+        <w:spacing w:after="280" w:before="280" w:line="259" w:lineRule="auto"/>
+        <w:jc w:val="both"/>
+        <w:rPr>
+          <w:rFonts w:ascii="Calibri" w:cs="Calibri" w:eastAsia="Calibri" w:hAnsi="Calibri"/>
+          <w:sz w:val="24"/>
+          <w:szCs w:val="24"/>
+        </w:rPr>
+      </w:pPr>
+      <w:r>
+        <w:rPr>
+          <w:rFonts w:ascii="Calibri" w:cs="Calibri" w:eastAsia="Calibri" w:hAnsi="Calibri"/>
+          <w:sz w:val="24"/>
+          <w:szCs w:val="24"/>
+          <w:rtl w:val="0"/>
+        </w:rPr>
+        <w:t xml:space="preserve">COORDENAÇÃO DO PROJETO – PARCEIRO</w:t>
+      </w:r>
+    </w:p>
+    <w:p>
+      <w:pPr>
+        <w:spacing w:after="280" w:before="280" w:line="259" w:lineRule="auto"/>
+        <w:jc w:val="both"/>
+        <w:rPr>
+          <w:rFonts w:ascii="Calibri" w:cs="Calibri" w:eastAsia="Calibri" w:hAnsi="Calibri"/>
+          <w:sz w:val="24"/>
+          <w:szCs w:val="24"/>
+        </w:rPr>
+      </w:pPr>
+      <w:r>
+        <w:rPr>
+          <w:rFonts w:ascii="Calibri" w:cs="Calibri" w:eastAsia="Calibri" w:hAnsi="Calibri"/>
+          <w:b w:val="1"/>
+          <w:sz w:val="24"/>
+          <w:szCs w:val="24"/>
+          <w:rtl w:val="0"/>
+        </w:rPr>
+        <w:t xml:space="preserve">Coordenador(a):</w:t>
+      </w:r>
+      <w:r>
+        <w:rPr>
+          <w:rFonts w:ascii="Calibri" w:cs="Calibri" w:eastAsia="Calibri" w:hAnsi="Calibri"/>
+          <w:sz w:val="24"/>
+          <w:szCs w:val="24"/>
+          <w:rtl w:val="0"/>
+        </w:rPr>
+        <w:t xml:space="preserve"> </w:t>
+      </w:r>
+      <w:r>
+        <w:rPr>
+          <w:rFonts w:ascii="Calibri" w:cs="Calibri" w:eastAsia="Calibri" w:hAnsi="Calibri"/>
+          <w:rtl w:val="0"/>
+        </w:rPr>
+        <w:t xml:space="preserve">{{ coordenadorParceiro }}</w:t>
+      </w:r>
+      <w:r>
+        <w:rPr>
+          <w:rtl w:val="0"/>
+        </w:rPr>
+      </w:r>
+    </w:p>
+    <w:p>
+      <w:pPr>
+        <w:spacing w:after="280" w:before="280" w:line="259" w:lineRule="auto"/>
+        <w:jc w:val="both"/>
+        <w:rPr>
+          <w:rFonts w:ascii="Calibri" w:cs="Calibri" w:eastAsia="Calibri" w:hAnsi="Calibri"/>
+          <w:sz w:val="24"/>
+          <w:szCs w:val="24"/>
+        </w:rPr>
+      </w:pPr>
+      <w:r>
+        <w:rPr>
+          <w:rFonts w:ascii="Calibri" w:cs="Calibri" w:eastAsia="Calibri" w:hAnsi="Calibri"/>
+          <w:b w:val="1"/>
+          <w:sz w:val="24"/>
+          <w:szCs w:val="24"/>
+          <w:rtl w:val="0"/>
+        </w:rPr>
+        <w:t xml:space="preserve">Telefone:</w:t>
+      </w:r>
+      <w:r>
+        <w:rPr>
+          <w:rFonts w:ascii="Calibri" w:cs="Calibri" w:eastAsia="Calibri" w:hAnsi="Calibri"/>
+          <w:sz w:val="24"/>
+          <w:szCs w:val="24"/>
+          <w:rtl w:val="0"/>
+        </w:rPr>
+        <w:t xml:space="preserve"> </w:t>
+      </w:r>
+      <w:r>
+        <w:rPr>
+          <w:rFonts w:ascii="Calibri" w:cs="Calibri" w:eastAsia="Calibri" w:hAnsi="Calibri"/>
+          <w:rtl w:val="0"/>
+        </w:rPr>
+        <w:t xml:space="preserve">{{ telefoneParceiro }}</w:t>
+      </w:r>
+      <w:r>
+        <w:rPr>
+          <w:rtl w:val="0"/>
+        </w:rPr>
+      </w:r>
+    </w:p>
+    <w:p>
+      <w:pPr>
+        <w:spacing w:after="280" w:before="280" w:line="259" w:lineRule="auto"/>
+        <w:jc w:val="both"/>
+        <w:rPr>
+          <w:rFonts w:ascii="Calibri" w:cs="Calibri" w:eastAsia="Calibri" w:hAnsi="Calibri"/>
+          <w:b w:val="1"/>
+          <w:sz w:val="24"/>
+          <w:szCs w:val="24"/>
+        </w:rPr>
+      </w:pPr>
+      <w:r>
+        <w:rPr>
+          <w:rFonts w:ascii="Calibri" w:cs="Calibri" w:eastAsia="Calibri" w:hAnsi="Calibri"/>
+          <w:b w:val="1"/>
+          <w:sz w:val="24"/>
+          <w:szCs w:val="24"/>
+          <w:rtl w:val="0"/>
+        </w:rPr>
+        <w:t xml:space="preserve">E-mail:</w:t>
+      </w:r>
+      <w:r>
+        <w:rPr>
+          <w:rFonts w:ascii="Calibri" w:cs="Calibri" w:eastAsia="Calibri" w:hAnsi="Calibri"/>
+          <w:sz w:val="24"/>
+          <w:szCs w:val="24"/>
+          <w:rtl w:val="0"/>
+        </w:rPr>
+        <w:t xml:space="preserve"> </w:t>
+      </w:r>
+      <w:r>
+        <w:rPr>
+          <w:rFonts w:ascii="Calibri" w:cs="Calibri" w:eastAsia="Calibri" w:hAnsi="Calibri"/>
+          <w:rtl w:val="0"/>
+        </w:rPr>
+        <w:t xml:space="preserve">{{ emailParceiro }}</w:t>
+      </w:r>
+      <w:r>
+        <w:rPr>
+          <w:rFonts w:ascii="Calibri" w:cs="Calibri" w:eastAsia="Calibri" w:hAnsi="Calibri"/>
+          <w:b w:val="1"/>
+          <w:sz w:val="24"/>
+          <w:szCs w:val="24"/>
+          <w:rtl w:val="0"/>
+        </w:rPr>
         <w:br w:type="textWrapping"/>
         <w:br w:type="textWrapping"/>
         <w:br w:type="textWrapping"/>

--- a/template.docx
+++ b/template.docx
@@ -1368,9 +1368,6 @@
         <w:jc w:val="both"/>
         <w:rPr>
           <w:rFonts w:ascii="Calibri" w:cs="Calibri" w:eastAsia="Calibri" w:hAnsi="Calibri"/>
-          <w:b w:val="1"/>
-          <w:sz w:val="24"/>
-          <w:szCs w:val="24"/>
         </w:rPr>
       </w:pPr>
       <w:r>
@@ -1398,7 +1395,133 @@
           <w:rtl w:val="0"/>
         </w:rPr>
         <w:t xml:space="preserve">{{ emailParceiro }}</w:t>
-      </w:r>
+        <w:br w:type="textWrapping"/>
+        <w:br w:type="textWrapping"/>
+      </w:r>
+    </w:p>
+    <w:p>
+      <w:pPr>
+        <w:spacing w:after="280" w:before="280" w:line="259" w:lineRule="auto"/>
+        <w:jc w:val="both"/>
+        <w:rPr>
+          <w:rFonts w:ascii="Calibri" w:cs="Calibri" w:eastAsia="Calibri" w:hAnsi="Calibri"/>
+          <w:b w:val="1"/>
+          <w:sz w:val="24"/>
+          <w:szCs w:val="24"/>
+        </w:rPr>
+      </w:pPr>
+      <w:r>
+        <w:rPr>
+          <w:rFonts w:ascii="Calibri" w:cs="Calibri" w:eastAsia="Calibri" w:hAnsi="Calibri"/>
+          <w:b w:val="1"/>
+          <w:sz w:val="24"/>
+          <w:szCs w:val="24"/>
+          <w:rtl w:val="0"/>
+        </w:rPr>
+        <w:t xml:space="preserve">2. DO OBJETO</w:t>
+      </w:r>
+    </w:p>
+    <w:p>
+      <w:pPr>
+        <w:spacing w:after="280" w:before="280" w:line="240" w:lineRule="auto"/>
+        <w:jc w:val="both"/>
+        <w:rPr>
+          <w:rFonts w:ascii="Calibri" w:cs="Calibri" w:eastAsia="Calibri" w:hAnsi="Calibri"/>
+          <w:sz w:val="24"/>
+          <w:szCs w:val="24"/>
+        </w:rPr>
+      </w:pPr>
+      <w:r>
+        <w:rPr>
+          <w:rFonts w:ascii="Calibri" w:cs="Calibri" w:eastAsia="Calibri" w:hAnsi="Calibri"/>
+          <w:b w:val="1"/>
+          <w:sz w:val="24"/>
+          <w:szCs w:val="24"/>
+          <w:rtl w:val="0"/>
+        </w:rPr>
+        <w:t xml:space="preserve">Título do Projeto:</w:t>
+      </w:r>
+      <w:r>
+        <w:rPr>
+          <w:rFonts w:ascii="Calibri" w:cs="Calibri" w:eastAsia="Calibri" w:hAnsi="Calibri"/>
+          <w:sz w:val="24"/>
+          <w:szCs w:val="24"/>
+          <w:rtl w:val="0"/>
+        </w:rPr>
+        <w:t xml:space="preserve"> {{ tituloProjeto }}</w:t>
+      </w:r>
+    </w:p>
+    <w:p>
+      <w:pPr>
+        <w:spacing w:after="280" w:before="280" w:line="240" w:lineRule="auto"/>
+        <w:jc w:val="both"/>
+        <w:rPr>
+          <w:rFonts w:ascii="Calibri" w:cs="Calibri" w:eastAsia="Calibri" w:hAnsi="Calibri"/>
+          <w:sz w:val="24"/>
+          <w:szCs w:val="24"/>
+        </w:rPr>
+      </w:pPr>
+      <w:r>
+        <w:rPr>
+          <w:rFonts w:ascii="Calibri" w:cs="Calibri" w:eastAsia="Calibri" w:hAnsi="Calibri"/>
+          <w:b w:val="1"/>
+          <w:sz w:val="24"/>
+          <w:szCs w:val="24"/>
+          <w:rtl w:val="0"/>
+        </w:rPr>
+        <w:t xml:space="preserve">Tipo:</w:t>
+      </w:r>
+      <w:r>
+        <w:rPr>
+          <w:rFonts w:ascii="Calibri" w:cs="Calibri" w:eastAsia="Calibri" w:hAnsi="Calibri"/>
+          <w:sz w:val="24"/>
+          <w:szCs w:val="24"/>
+          <w:rtl w:val="0"/>
+        </w:rPr>
+        <w:t xml:space="preserve"> {{ tipoProjeto }}</w:t>
+      </w:r>
+    </w:p>
+    <w:p>
+      <w:pPr>
+        <w:spacing w:after="280" w:before="280" w:line="240" w:lineRule="auto"/>
+        <w:jc w:val="both"/>
+        <w:rPr>
+          <w:rFonts w:ascii="Calibri" w:cs="Calibri" w:eastAsia="Calibri" w:hAnsi="Calibri"/>
+          <w:sz w:val="24"/>
+          <w:szCs w:val="24"/>
+        </w:rPr>
+      </w:pPr>
+      <w:r>
+        <w:rPr>
+          <w:rFonts w:ascii="Calibri" w:cs="Calibri" w:eastAsia="Calibri" w:hAnsi="Calibri"/>
+          <w:b w:val="1"/>
+          <w:sz w:val="24"/>
+          <w:szCs w:val="24"/>
+          <w:rtl w:val="0"/>
+        </w:rPr>
+        <w:t xml:space="preserve">Área de Conhecimento:</w:t>
+      </w:r>
+      <w:r>
+        <w:rPr>
+          <w:rFonts w:ascii="Calibri" w:cs="Calibri" w:eastAsia="Calibri" w:hAnsi="Calibri"/>
+          <w:sz w:val="24"/>
+          <w:szCs w:val="24"/>
+          <w:rtl w:val="0"/>
+        </w:rPr>
+        <w:t xml:space="preserve"> {{ areaConhecimento }}</w:t>
+      </w:r>
+    </w:p>
+    <w:p>
+      <w:pPr>
+        <w:spacing w:after="280" w:before="280" w:line="259" w:lineRule="auto"/>
+        <w:jc w:val="both"/>
+        <w:rPr>
+          <w:rFonts w:ascii="Calibri" w:cs="Calibri" w:eastAsia="Calibri" w:hAnsi="Calibri"/>
+          <w:b w:val="1"/>
+          <w:sz w:val="24"/>
+          <w:szCs w:val="24"/>
+        </w:rPr>
+      </w:pPr>
       <w:r>
         <w:rPr>
           <w:rFonts w:ascii="Calibri" w:cs="Calibri" w:eastAsia="Calibri" w:hAnsi="Calibri"/>
@@ -1434,14 +1557,122 @@
         </w:rPr>
         <w:t xml:space="preserve">3.1. Objetivos Gerais</w:t>
         <w:br w:type="textWrapping"/>
-        <w:br w:type="textWrapping"/>
-      </w:r>
-      <w:r>
-        <w:rPr>
-          <w:rFonts w:ascii="Calibri" w:cs="Calibri" w:eastAsia="Calibri" w:hAnsi="Calibri"/>
-          <w:rtl w:val="0"/>
-        </w:rPr>
-        <w:t xml:space="preserve">{{p descricao }}</w:t>
+      </w:r>
+    </w:p>
+    <w:p>
+      <w:pPr>
+        <w:spacing w:after="0" w:line="240" w:lineRule="auto"/>
+        <w:jc w:val="both"/>
+        <w:rPr>
+          <w:rFonts w:ascii="Calibri" w:cs="Calibri" w:eastAsia="Calibri" w:hAnsi="Calibri"/>
+          <w:b w:val="1"/>
+          <w:sz w:val="24"/>
+          <w:szCs w:val="24"/>
+        </w:rPr>
+      </w:pPr>
+      <w:r>
+        <w:rPr>
+          <w:rtl w:val="0"/>
+        </w:rPr>
+      </w:r>
+    </w:p>
+    <w:p>
+      <w:pPr>
+        <w:spacing w:after="0" w:line="240" w:lineRule="auto"/>
+        <w:jc w:val="both"/>
+        <w:rPr>
+          <w:rFonts w:ascii="Calibri" w:cs="Calibri" w:eastAsia="Calibri" w:hAnsi="Calibri"/>
+          <w:b w:val="1"/>
+          <w:sz w:val="24"/>
+          <w:szCs w:val="24"/>
+        </w:rPr>
+      </w:pPr>
+      <w:r>
+        <w:rPr>
+          <w:rFonts w:ascii="Calibri" w:cs="Calibri" w:eastAsia="Calibri" w:hAnsi="Calibri"/>
+          <w:rtl w:val="0"/>
+        </w:rPr>
+        <w:t xml:space="preserve">{{p objetivosGerais }}</w:t>
+      </w:r>
+      <w:r>
+        <w:rPr>
+          <w:rtl w:val="0"/>
+        </w:rPr>
+      </w:r>
+    </w:p>
+    <w:p>
+      <w:pPr>
+        <w:spacing w:after="0" w:line="240" w:lineRule="auto"/>
+        <w:jc w:val="both"/>
+        <w:rPr>
+          <w:rFonts w:ascii="Calibri" w:cs="Calibri" w:eastAsia="Calibri" w:hAnsi="Calibri"/>
+          <w:b w:val="1"/>
+          <w:sz w:val="24"/>
+          <w:szCs w:val="24"/>
+        </w:rPr>
+      </w:pPr>
+      <w:r>
+        <w:rPr>
+          <w:rtl w:val="0"/>
+        </w:rPr>
+      </w:r>
+    </w:p>
+    <w:p>
+      <w:pPr>
+        <w:spacing w:after="0" w:line="240" w:lineRule="auto"/>
+        <w:jc w:val="both"/>
+        <w:rPr>
+          <w:rFonts w:ascii="Calibri" w:cs="Calibri" w:eastAsia="Calibri" w:hAnsi="Calibri"/>
+          <w:b w:val="1"/>
+          <w:sz w:val="24"/>
+          <w:szCs w:val="24"/>
+        </w:rPr>
+      </w:pPr>
+      <w:r>
+        <w:rPr>
+          <w:rFonts w:ascii="Calibri" w:cs="Calibri" w:eastAsia="Calibri" w:hAnsi="Calibri"/>
+          <w:b w:val="1"/>
+          <w:sz w:val="24"/>
+          <w:szCs w:val="24"/>
+          <w:rtl w:val="0"/>
+        </w:rPr>
+        <w:t xml:space="preserve">3.2. Objetivos Específicos</w:t>
+      </w:r>
+    </w:p>
+    <w:p>
+      <w:pPr>
+        <w:spacing w:after="0" w:line="240" w:lineRule="auto"/>
+        <w:jc w:val="both"/>
+        <w:rPr>
+          <w:rFonts w:ascii="Calibri" w:cs="Calibri" w:eastAsia="Calibri" w:hAnsi="Calibri"/>
+          <w:b w:val="1"/>
+          <w:sz w:val="24"/>
+          <w:szCs w:val="24"/>
+        </w:rPr>
+      </w:pPr>
+      <w:r>
+        <w:rPr>
+          <w:rtl w:val="0"/>
+        </w:rPr>
+      </w:r>
+    </w:p>
+    <w:p>
+      <w:pPr>
+        <w:spacing w:after="0" w:line="240" w:lineRule="auto"/>
+        <w:jc w:val="both"/>
+        <w:rPr>
+          <w:rFonts w:ascii="Calibri" w:cs="Calibri" w:eastAsia="Calibri" w:hAnsi="Calibri"/>
+          <w:b w:val="1"/>
+          <w:sz w:val="24"/>
+          <w:szCs w:val="24"/>
+        </w:rPr>
+      </w:pPr>
+      <w:r>
+        <w:rPr>
+          <w:rFonts w:ascii="Calibri" w:cs="Calibri" w:eastAsia="Calibri" w:hAnsi="Calibri"/>
+          <w:rtl w:val="0"/>
+        </w:rPr>
+        <w:t xml:space="preserve">{{p objetivosEspecificos }}</w:t>
       </w:r>
       <w:r>
         <w:rPr>

--- a/template.docx
+++ b/template.docx
@@ -1593,6 +1593,7 @@
           <w:rtl w:val="0"/>
         </w:rPr>
         <w:t xml:space="preserve">{{p objetivosGerais }}</w:t>
+        <w:br w:type="textWrapping"/>
       </w:r>
       <w:r>
         <w:rPr>
@@ -1652,8 +1653,13 @@
       </w:pPr>
       <w:r>
         <w:rPr>
-          <w:rtl w:val="0"/>
-        </w:rPr>
+          <w:rFonts w:ascii="Calibri" w:cs="Calibri" w:eastAsia="Calibri" w:hAnsi="Calibri"/>
+          <w:b w:val="1"/>
+          <w:sz w:val="24"/>
+          <w:szCs w:val="24"/>
+          <w:rtl w:val="0"/>
+        </w:rPr>
+        <w:br w:type="textWrapping"/>
       </w:r>
     </w:p>
     <w:p>
@@ -1662,9 +1668,6 @@
         <w:jc w:val="both"/>
         <w:rPr>
           <w:rFonts w:ascii="Calibri" w:cs="Calibri" w:eastAsia="Calibri" w:hAnsi="Calibri"/>
-          <w:b w:val="1"/>
-          <w:sz w:val="24"/>
-          <w:szCs w:val="24"/>
         </w:rPr>
       </w:pPr>
       <w:r>
@@ -1674,6 +1677,367 @@
         </w:rPr>
         <w:t xml:space="preserve">{{p objetivosEspecificos }}</w:t>
       </w:r>
+    </w:p>
+    <w:p>
+      <w:pPr>
+        <w:spacing w:after="0" w:line="240" w:lineRule="auto"/>
+        <w:jc w:val="both"/>
+        <w:rPr>
+          <w:rFonts w:ascii="Calibri" w:cs="Calibri" w:eastAsia="Calibri" w:hAnsi="Calibri"/>
+          <w:b w:val="1"/>
+          <w:sz w:val="24"/>
+          <w:szCs w:val="24"/>
+        </w:rPr>
+      </w:pPr>
+      <w:r>
+        <w:rPr>
+          <w:rtl w:val="0"/>
+        </w:rPr>
+      </w:r>
+    </w:p>
+    <w:p>
+      <w:pPr>
+        <w:spacing w:after="0" w:line="240" w:lineRule="auto"/>
+        <w:jc w:val="both"/>
+        <w:rPr>
+          <w:rFonts w:ascii="Calibri" w:cs="Calibri" w:eastAsia="Calibri" w:hAnsi="Calibri"/>
+          <w:b w:val="1"/>
+          <w:sz w:val="24"/>
+          <w:szCs w:val="24"/>
+        </w:rPr>
+      </w:pPr>
+      <w:r>
+        <w:rPr>
+          <w:rtl w:val="0"/>
+        </w:rPr>
+      </w:r>
+    </w:p>
+    <w:p>
+      <w:pPr>
+        <w:spacing w:after="280" w:before="280" w:line="259" w:lineRule="auto"/>
+        <w:jc w:val="both"/>
+        <w:rPr>
+          <w:rFonts w:ascii="Calibri" w:cs="Calibri" w:eastAsia="Calibri" w:hAnsi="Calibri"/>
+          <w:b w:val="1"/>
+          <w:sz w:val="24"/>
+          <w:szCs w:val="24"/>
+        </w:rPr>
+      </w:pPr>
+      <w:r>
+        <w:rPr>
+          <w:rFonts w:ascii="Calibri" w:cs="Calibri" w:eastAsia="Calibri" w:hAnsi="Calibri"/>
+          <w:b w:val="1"/>
+          <w:sz w:val="24"/>
+          <w:szCs w:val="24"/>
+          <w:rtl w:val="0"/>
+        </w:rPr>
+        <w:t xml:space="preserve">4. JUSTIFICATIVA PARA A EXECUÇÃO DO OBJETO</w:t>
+      </w:r>
+    </w:p>
+    <w:p>
+      <w:pPr>
+        <w:spacing w:after="280" w:before="280" w:line="259" w:lineRule="auto"/>
+        <w:jc w:val="both"/>
+        <w:rPr>
+          <w:rFonts w:ascii="Calibri" w:cs="Calibri" w:eastAsia="Calibri" w:hAnsi="Calibri"/>
+          <w:sz w:val="24"/>
+          <w:szCs w:val="24"/>
+        </w:rPr>
+      </w:pPr>
+      <w:r>
+        <w:rPr>
+          <w:rtl w:val="0"/>
+        </w:rPr>
+      </w:r>
+    </w:p>
+    <w:p>
+      <w:pPr>
+        <w:spacing w:after="280" w:before="280" w:line="259" w:lineRule="auto"/>
+        <w:jc w:val="both"/>
+        <w:rPr>
+          <w:rFonts w:ascii="Calibri" w:cs="Calibri" w:eastAsia="Calibri" w:hAnsi="Calibri"/>
+          <w:sz w:val="24"/>
+          <w:szCs w:val="24"/>
+        </w:rPr>
+      </w:pPr>
+      <w:r>
+        <w:rPr>
+          <w:rFonts w:ascii="Calibri" w:cs="Calibri" w:eastAsia="Calibri" w:hAnsi="Calibri"/>
+          <w:sz w:val="24"/>
+          <w:szCs w:val="24"/>
+          <w:rtl w:val="0"/>
+        </w:rPr>
+        <w:t xml:space="preserve">{{p justificativa }}</w:t>
+      </w:r>
+    </w:p>
+    <w:p>
+      <w:pPr>
+        <w:spacing w:after="280" w:before="280" w:line="259" w:lineRule="auto"/>
+        <w:jc w:val="both"/>
+        <w:rPr>
+          <w:rFonts w:ascii="Calibri" w:cs="Calibri" w:eastAsia="Calibri" w:hAnsi="Calibri"/>
+          <w:sz w:val="24"/>
+          <w:szCs w:val="24"/>
+        </w:rPr>
+      </w:pPr>
+      <w:r>
+        <w:rPr>
+          <w:rtl w:val="0"/>
+        </w:rPr>
+      </w:r>
+    </w:p>
+    <w:p>
+      <w:pPr>
+        <w:spacing w:after="280" w:before="280" w:line="259" w:lineRule="auto"/>
+        <w:jc w:val="both"/>
+        <w:rPr>
+          <w:rFonts w:ascii="Calibri" w:cs="Calibri" w:eastAsia="Calibri" w:hAnsi="Calibri"/>
+          <w:b w:val="1"/>
+          <w:sz w:val="24"/>
+          <w:szCs w:val="24"/>
+        </w:rPr>
+      </w:pPr>
+      <w:r>
+        <w:rPr>
+          <w:rFonts w:ascii="Calibri" w:cs="Calibri" w:eastAsia="Calibri" w:hAnsi="Calibri"/>
+          <w:b w:val="1"/>
+          <w:sz w:val="24"/>
+          <w:szCs w:val="24"/>
+          <w:rtl w:val="0"/>
+        </w:rPr>
+        <w:t xml:space="preserve">5. DESCRIÇÃO DAS ATIVIDADES</w:t>
+      </w:r>
+    </w:p>
+    <w:p>
+      <w:pPr>
+        <w:spacing w:after="280" w:before="280" w:line="259" w:lineRule="auto"/>
+        <w:jc w:val="both"/>
+        <w:rPr>
+          <w:rFonts w:ascii="Calibri" w:cs="Calibri" w:eastAsia="Calibri" w:hAnsi="Calibri"/>
+          <w:b w:val="1"/>
+          <w:sz w:val="24"/>
+          <w:szCs w:val="24"/>
+        </w:rPr>
+      </w:pPr>
+      <w:r>
+        <w:rPr>
+          <w:rFonts w:ascii="Calibri" w:cs="Calibri" w:eastAsia="Calibri" w:hAnsi="Calibri"/>
+          <w:b w:val="1"/>
+          <w:sz w:val="24"/>
+          <w:szCs w:val="24"/>
+          <w:rtl w:val="0"/>
+        </w:rPr>
+        <w:t xml:space="preserve">5.1. Pela UFC</w:t>
+      </w:r>
+    </w:p>
+    <w:p>
+      <w:pPr>
+        <w:spacing w:after="280" w:before="280" w:line="259" w:lineRule="auto"/>
+        <w:jc w:val="both"/>
+        <w:rPr>
+          <w:rFonts w:ascii="Calibri" w:cs="Calibri" w:eastAsia="Calibri" w:hAnsi="Calibri"/>
+          <w:sz w:val="24"/>
+          <w:szCs w:val="24"/>
+        </w:rPr>
+      </w:pPr>
+      <w:r>
+        <w:rPr>
+          <w:rFonts w:ascii="Calibri" w:cs="Calibri" w:eastAsia="Calibri" w:hAnsi="Calibri"/>
+          <w:sz w:val="24"/>
+          <w:szCs w:val="24"/>
+          <w:rtl w:val="0"/>
+        </w:rPr>
+        <w:br w:type="textWrapping"/>
+        <w:t xml:space="preserve">{{p responsabilidadesUFC}}</w:t>
+      </w:r>
+    </w:p>
+    <w:p>
+      <w:pPr>
+        <w:spacing w:after="280" w:before="280" w:line="259" w:lineRule="auto"/>
+        <w:jc w:val="both"/>
+        <w:rPr>
+          <w:rFonts w:ascii="Calibri" w:cs="Calibri" w:eastAsia="Calibri" w:hAnsi="Calibri"/>
+          <w:sz w:val="24"/>
+          <w:szCs w:val="24"/>
+        </w:rPr>
+      </w:pPr>
+      <w:r>
+        <w:rPr>
+          <w:rtl w:val="0"/>
+        </w:rPr>
+      </w:r>
+    </w:p>
+    <w:p>
+      <w:pPr>
+        <w:spacing w:after="280" w:before="280" w:line="259" w:lineRule="auto"/>
+        <w:jc w:val="both"/>
+        <w:rPr>
+          <w:rFonts w:ascii="Calibri" w:cs="Calibri" w:eastAsia="Calibri" w:hAnsi="Calibri"/>
+          <w:b w:val="1"/>
+          <w:sz w:val="24"/>
+          <w:szCs w:val="24"/>
+        </w:rPr>
+      </w:pPr>
+      <w:r>
+        <w:rPr>
+          <w:rFonts w:ascii="Calibri" w:cs="Calibri" w:eastAsia="Calibri" w:hAnsi="Calibri"/>
+          <w:b w:val="1"/>
+          <w:sz w:val="24"/>
+          <w:szCs w:val="24"/>
+          <w:rtl w:val="0"/>
+        </w:rPr>
+        <w:t xml:space="preserve">5.2. Pelo Parceiro</w:t>
+      </w:r>
+    </w:p>
+    <w:p>
+      <w:pPr>
+        <w:spacing w:after="280" w:before="280" w:line="259" w:lineRule="auto"/>
+        <w:jc w:val="both"/>
+        <w:rPr>
+          <w:rFonts w:ascii="Calibri" w:cs="Calibri" w:eastAsia="Calibri" w:hAnsi="Calibri"/>
+          <w:sz w:val="24"/>
+          <w:szCs w:val="24"/>
+        </w:rPr>
+      </w:pPr>
+      <w:r>
+        <w:rPr>
+          <w:rFonts w:ascii="Calibri" w:cs="Calibri" w:eastAsia="Calibri" w:hAnsi="Calibri"/>
+          <w:sz w:val="24"/>
+          <w:szCs w:val="24"/>
+          <w:rtl w:val="0"/>
+        </w:rPr>
+        <w:br w:type="textWrapping"/>
+        <w:t xml:space="preserve">{{p responsabilidadesParceiro }}</w:t>
+      </w:r>
+    </w:p>
+    <w:p>
+      <w:pPr>
+        <w:spacing w:after="280" w:before="280" w:line="259" w:lineRule="auto"/>
+        <w:jc w:val="both"/>
+        <w:rPr>
+          <w:rFonts w:ascii="Calibri" w:cs="Calibri" w:eastAsia="Calibri" w:hAnsi="Calibri"/>
+          <w:sz w:val="24"/>
+          <w:szCs w:val="24"/>
+        </w:rPr>
+      </w:pPr>
+      <w:r>
+        <w:rPr>
+          <w:rtl w:val="0"/>
+        </w:rPr>
+      </w:r>
+    </w:p>
+    <w:p>
+      <w:pPr>
+        <w:spacing w:after="280" w:before="280" w:line="259" w:lineRule="auto"/>
+        <w:jc w:val="both"/>
+        <w:rPr>
+          <w:rFonts w:ascii="Calibri" w:cs="Calibri" w:eastAsia="Calibri" w:hAnsi="Calibri"/>
+          <w:b w:val="1"/>
+          <w:sz w:val="24"/>
+          <w:szCs w:val="24"/>
+        </w:rPr>
+      </w:pPr>
+      <w:r>
+        <w:rPr>
+          <w:rFonts w:ascii="Calibri" w:cs="Calibri" w:eastAsia="Calibri" w:hAnsi="Calibri"/>
+          <w:b w:val="1"/>
+          <w:sz w:val="24"/>
+          <w:szCs w:val="24"/>
+          <w:rtl w:val="0"/>
+        </w:rPr>
+        <w:t xml:space="preserve">5.3. Atividades conjuntas</w:t>
+      </w:r>
+    </w:p>
+    <w:p>
+      <w:pPr>
+        <w:spacing w:after="280" w:before="280" w:line="259" w:lineRule="auto"/>
+        <w:jc w:val="both"/>
+        <w:rPr>
+          <w:rFonts w:ascii="Calibri" w:cs="Calibri" w:eastAsia="Calibri" w:hAnsi="Calibri"/>
+          <w:sz w:val="24"/>
+          <w:szCs w:val="24"/>
+        </w:rPr>
+      </w:pPr>
+      <w:r>
+        <w:rPr>
+          <w:rFonts w:ascii="Calibri" w:cs="Calibri" w:eastAsia="Calibri" w:hAnsi="Calibri"/>
+          <w:sz w:val="24"/>
+          <w:szCs w:val="24"/>
+          <w:rtl w:val="0"/>
+        </w:rPr>
+        <w:t xml:space="preserve">{{p atividadesConjuntas }}</w:t>
+      </w:r>
+    </w:p>
+    <w:p>
+      <w:pPr>
+        <w:spacing w:after="280" w:before="280" w:line="259" w:lineRule="auto"/>
+        <w:jc w:val="both"/>
+        <w:rPr>
+          <w:rFonts w:ascii="Calibri" w:cs="Calibri" w:eastAsia="Calibri" w:hAnsi="Calibri"/>
+          <w:sz w:val="24"/>
+          <w:szCs w:val="24"/>
+        </w:rPr>
+      </w:pPr>
+      <w:r>
+        <w:rPr>
+          <w:rtl w:val="0"/>
+        </w:rPr>
+      </w:r>
+    </w:p>
+    <w:p>
+      <w:pPr>
+        <w:spacing w:after="280" w:before="280" w:line="259" w:lineRule="auto"/>
+        <w:jc w:val="both"/>
+        <w:rPr>
+          <w:rFonts w:ascii="Calibri" w:cs="Calibri" w:eastAsia="Calibri" w:hAnsi="Calibri"/>
+          <w:b w:val="1"/>
+          <w:sz w:val="24"/>
+          <w:szCs w:val="24"/>
+        </w:rPr>
+      </w:pPr>
+      <w:r>
+        <w:rPr>
+          <w:rFonts w:ascii="Calibri" w:cs="Calibri" w:eastAsia="Calibri" w:hAnsi="Calibri"/>
+          <w:b w:val="1"/>
+          <w:sz w:val="24"/>
+          <w:szCs w:val="24"/>
+          <w:rtl w:val="0"/>
+        </w:rPr>
+        <w:t xml:space="preserve">6. DIREITOS DE PROPRIEDADE INTELECTUAL</w:t>
+      </w:r>
+    </w:p>
+    <w:p>
+      <w:pPr>
+        <w:spacing w:after="280" w:before="280" w:line="259" w:lineRule="auto"/>
+        <w:jc w:val="both"/>
+        <w:rPr>
+          <w:rFonts w:ascii="Calibri" w:cs="Calibri" w:eastAsia="Calibri" w:hAnsi="Calibri"/>
+          <w:sz w:val="24"/>
+          <w:szCs w:val="24"/>
+        </w:rPr>
+      </w:pPr>
+      <w:r>
+        <w:rPr>
+          <w:rFonts w:ascii="Calibri" w:cs="Calibri" w:eastAsia="Calibri" w:hAnsi="Calibri"/>
+          <w:sz w:val="24"/>
+          <w:szCs w:val="24"/>
+          <w:rtl w:val="0"/>
+        </w:rPr>
+        <w:br w:type="textWrapping"/>
+        <w:t xml:space="preserve">{{p direitosPI }}</w:t>
+      </w:r>
+    </w:p>
+    <w:p>
+      <w:pPr>
+        <w:spacing w:after="0" w:line="240" w:lineRule="auto"/>
+        <w:jc w:val="both"/>
+        <w:rPr>
+          <w:rFonts w:ascii="Calibri" w:cs="Calibri" w:eastAsia="Calibri" w:hAnsi="Calibri"/>
+          <w:b w:val="1"/>
+          <w:sz w:val="24"/>
+          <w:szCs w:val="24"/>
+        </w:rPr>
+      </w:pPr>
       <w:r>
         <w:rPr>
           <w:rFonts w:ascii="Calibri" w:cs="Calibri" w:eastAsia="Calibri" w:hAnsi="Calibri"/>
